--- a/Report and PPT/Internship/Report/Part 1.docx
+++ b/Report and PPT/Internship/Report/Part 1.docx
@@ -11,7 +11,7 @@
       </w:pPr>
       <w:r>
         <w:pict>
-          <v:group id="_x0000_s1037" style="position:absolute;margin-left:65.05pt;margin-top:82.6pt;width:509.35pt;height:744.75pt;z-index:-15885312;mso-position-horizontal-relative:page;mso-position-vertical-relative:page" coordorigin="1301,1652" coordsize="10187,14895">
+          <v:group id="_x0000_s1037" style="position:absolute;margin-left:65.05pt;margin-top:82.6pt;width:509.35pt;height:744.75pt;z-index:-251658240;mso-position-horizontal-relative:page;mso-position-vertical-relative:page" coordorigin="1301,1652" coordsize="10187,14895">
             <v:shape id="_x0000_s1041" style="position:absolute;left:1301;top:1652;width:10187;height:14895" coordorigin="1301,1652" coordsize="10187,14895" o:spt="100" adj="0,,0" path="m1538,16507r-69,l1497,16527r30,20l11257,16547r30,-20l1566,16527r-28,-20xm11346,1692r-69,l11303,1712r24,20l11350,1752r21,20l11389,1792r17,20l11421,1832r12,20l11443,1892r7,20l11454,1932r2,40l11456,16227r-2,40l11450,16287r-7,40l11433,16347r-13,20l11405,16387r-16,40l11349,16467r-23,l11302,16487r-26,20l11249,16507r-28,20l11316,16527r26,-20l11367,16487r24,-20l11412,16447r19,-40l11447,16387r14,-20l11472,16327r8,-20l11486,16267r2,-40l11488,1972r-2,-40l11481,1912r-7,-40l11463,1852r-14,-40l11433,1792r-18,-20l11394,1732r-23,-20l11346,1692xm1512,1692r-66,l1421,1712r-24,20l1376,1752r-19,40l1341,1812r-14,20l1316,1872r-8,40l1303,1932r-2,40l1301,16227r1,40l1307,16287r7,40l1325,16347r14,40l1355,16407r18,20l1394,16467r23,20l1442,16507r69,l1485,16487r-24,-20l1438,16467r-21,-20l1399,16427r-17,-40l1367,16367r-12,-20l1345,16327r-7,-40l1334,16267r-2,-40l1332,1972r2,-40l1338,1912r8,-20l1356,1852r12,-20l1383,1812r17,-20l1419,1752r21,l1462,1732r24,-20l1512,1692xm11265,16467r-9741,l1548,16487r9693,l11265,16467xm1518,16427r-58,l1480,16447r22,20l1581,16467r-22,-20l1538,16447r-20,-20xm11287,1732r-103,l11207,1752r43,l11270,1772r19,l11307,1792r17,20l11339,1812r13,20l11364,1852r10,20l11382,1892r5,20l11393,1972r,14255l11392,16247r-4,20l11383,16307r-7,20l11366,16347r-11,20l11342,16367r-15,20l11311,16407r-18,20l11274,16427r-20,20l11211,16447r-23,20l11288,16467r42,-40l11348,16407r17,l11380,16387r13,-40l11404,16327r9,-20l11419,16287r4,-20l11424,16227r,-14255l11423,1952r-4,-40l11412,1892r-9,-20l11392,1852r-13,-20l11364,1812r-17,-20l11329,1772r-42,-40xm1600,1732r-100,l1479,1752r-20,20l1440,1792r-17,20l1408,1832r-13,20l1384,1872r-9,20l1369,1912r-4,40l1364,1972r,14255l1365,16267r4,20l1376,16307r9,20l1396,16367r13,20l1424,16407r17,20l1499,16427r-18,-20l1465,16387r-16,l1436,16367r-12,-20l1414,16327r-7,-20l1401,16287r-4,-20l1396,16227r,-14255l1397,1952r3,-20l1405,1912r8,-20l1422,1872r12,-20l1447,1832r14,-20l1477,1792r18,-20l1514,1772r20,-20l1577,1752r23,-20xm11240,1712r-9693,l1523,1732r9741,l11240,1712xm11261,1652r-9730,l1501,1672r-28,20l1567,1692r29,-20l11291,1672r-30,-20xm11291,1672r-98,l11222,1692r98,l11291,1672xe" fillcolor="black" stroked="f">
               <v:stroke joinstyle="round"/>
               <v:formulas/>
@@ -2134,13 +2134,7 @@
               <w:rPr>
                 <w:sz w:val="28"/>
               </w:rPr>
-              <w:t xml:space="preserve">   </w:t>
-            </w:r>
-            <w:r>
-              <w:rPr>
-                <w:sz w:val="28"/>
-              </w:rPr>
-              <w:t>Dr.</w:t>
+              <w:t xml:space="preserve">   Dr.</w:t>
             </w:r>
             <w:r>
               <w:rPr>
@@ -2304,13 +2298,7 @@
               <w:rPr>
                 <w:sz w:val="24"/>
               </w:rPr>
-              <w:t xml:space="preserve">     </w:t>
-            </w:r>
-            <w:r>
-              <w:rPr>
-                <w:sz w:val="24"/>
-              </w:rPr>
-              <w:t>Professor</w:t>
+              <w:t xml:space="preserve">     Professor</w:t>
             </w:r>
             <w:r>
               <w:rPr>
@@ -2442,13 +2430,7 @@
               <w:rPr>
                 <w:sz w:val="24"/>
               </w:rPr>
-              <w:t xml:space="preserve">      </w:t>
-            </w:r>
-            <w:r>
-              <w:rPr>
-                <w:sz w:val="24"/>
-              </w:rPr>
-              <w:t>Dept.</w:t>
+              <w:t xml:space="preserve">      Dept.</w:t>
             </w:r>
             <w:r>
               <w:rPr>
@@ -5562,7 +5544,56 @@
         <w:t>internship</w:t>
       </w:r>
     </w:p>
-    <w:bookmarkEnd w:id="3"/>
+    <w:p>
+      <w:pPr>
+        <w:pStyle w:val="ListParagraph"/>
+        <w:numPr>
+          <w:ilvl w:val="1"/>
+          <w:numId w:val="1"/>
+        </w:numPr>
+        <w:tabs>
+          <w:tab w:val="left" w:pos="1541"/>
+        </w:tabs>
+        <w:spacing w:before="162"/>
+        <w:rPr>
+          <w:b/>
+          <w:sz w:val="28"/>
+        </w:rPr>
+      </w:pPr>
+      <w:r>
+        <w:rPr>
+          <w:b/>
+          <w:sz w:val="28"/>
+        </w:rPr>
+        <w:t>Data Science</w:t>
+      </w:r>
+    </w:p>
+    <w:p>
+      <w:pPr>
+        <w:pStyle w:val="ListParagraph"/>
+        <w:numPr>
+          <w:ilvl w:val="1"/>
+          <w:numId w:val="1"/>
+        </w:numPr>
+        <w:tabs>
+          <w:tab w:val="left" w:pos="1541"/>
+        </w:tabs>
+        <w:spacing w:before="162"/>
+        <w:rPr>
+          <w:b/>
+          <w:sz w:val="28"/>
+        </w:rPr>
+      </w:pPr>
+      <w:r>
+        <w:rPr>
+          <w:b/>
+          <w:bCs/>
+          <w:sz w:val="28"/>
+          <w:szCs w:val="28"/>
+        </w:rPr>
+        <w:t>Machine Learning</w:t>
+      </w:r>
+    </w:p>
     <w:p>
       <w:pPr>
         <w:pStyle w:val="ListParagraph"/>
@@ -5580,6 +5611,8 @@
           <w:sz w:val="28"/>
         </w:rPr>
       </w:pPr>
+      <w:bookmarkStart w:id="4" w:name="_Hlk171082617"/>
+      <w:bookmarkEnd w:id="3"/>
       <w:r>
         <w:rPr>
           <w:b/>
@@ -5618,6 +5651,140 @@
         <w:t>Tools</w:t>
       </w:r>
     </w:p>
+    <w:p>
+      <w:pPr>
+        <w:pStyle w:val="ListParagraph"/>
+        <w:numPr>
+          <w:ilvl w:val="1"/>
+          <w:numId w:val="1"/>
+        </w:numPr>
+        <w:tabs>
+          <w:tab w:val="left" w:pos="1541"/>
+        </w:tabs>
+        <w:spacing w:before="161"/>
+        <w:rPr>
+          <w:rStyle w:val="Strong"/>
+          <w:b w:val="0"/>
+          <w:bCs w:val="0"/>
+          <w:sz w:val="28"/>
+        </w:rPr>
+      </w:pPr>
+      <w:r>
+        <w:rPr>
+          <w:rStyle w:val="Strong"/>
+          <w:sz w:val="28"/>
+          <w:szCs w:val="28"/>
+        </w:rPr>
+        <w:t>Python Libraries</w:t>
+      </w:r>
+    </w:p>
+    <w:p>
+      <w:pPr>
+        <w:pStyle w:val="ListParagraph"/>
+        <w:numPr>
+          <w:ilvl w:val="1"/>
+          <w:numId w:val="1"/>
+        </w:numPr>
+        <w:tabs>
+          <w:tab w:val="left" w:pos="1541"/>
+        </w:tabs>
+        <w:spacing w:before="161"/>
+        <w:rPr>
+          <w:rStyle w:val="Strong"/>
+          <w:b w:val="0"/>
+          <w:bCs w:val="0"/>
+          <w:sz w:val="28"/>
+        </w:rPr>
+      </w:pPr>
+      <w:r>
+        <w:rPr>
+          <w:rStyle w:val="Strong"/>
+          <w:sz w:val="28"/>
+          <w:szCs w:val="28"/>
+        </w:rPr>
+        <w:t>Scikit-learn (</w:t>
+      </w:r>
+      <w:proofErr w:type="spellStart"/>
+      <w:r>
+        <w:rPr>
+          <w:rStyle w:val="Strong"/>
+          <w:sz w:val="28"/>
+          <w:szCs w:val="28"/>
+        </w:rPr>
+        <w:t>sklearn</w:t>
+      </w:r>
+      <w:proofErr w:type="spellEnd"/>
+      <w:r>
+        <w:rPr>
+          <w:rStyle w:val="Strong"/>
+          <w:sz w:val="28"/>
+          <w:szCs w:val="28"/>
+        </w:rPr>
+        <w:t>)</w:t>
+      </w:r>
+    </w:p>
+    <w:p>
+      <w:pPr>
+        <w:pStyle w:val="ListParagraph"/>
+        <w:numPr>
+          <w:ilvl w:val="1"/>
+          <w:numId w:val="1"/>
+        </w:numPr>
+        <w:tabs>
+          <w:tab w:val="left" w:pos="1541"/>
+        </w:tabs>
+        <w:spacing w:before="161"/>
+        <w:rPr>
+          <w:rStyle w:val="Strong"/>
+          <w:b w:val="0"/>
+          <w:bCs w:val="0"/>
+          <w:sz w:val="28"/>
+        </w:rPr>
+      </w:pPr>
+      <w:proofErr w:type="spellStart"/>
+      <w:r>
+        <w:rPr>
+          <w:rStyle w:val="Strong"/>
+          <w:sz w:val="28"/>
+          <w:szCs w:val="28"/>
+        </w:rPr>
+        <w:t>Keras</w:t>
+      </w:r>
+      <w:proofErr w:type="spellEnd"/>
+      <w:r>
+        <w:rPr>
+          <w:rStyle w:val="Strong"/>
+          <w:sz w:val="28"/>
+          <w:szCs w:val="28"/>
+        </w:rPr>
+        <w:t xml:space="preserve"> with TensorFlow Backend</w:t>
+      </w:r>
+    </w:p>
+    <w:p>
+      <w:pPr>
+        <w:pStyle w:val="ListParagraph"/>
+        <w:numPr>
+          <w:ilvl w:val="1"/>
+          <w:numId w:val="1"/>
+        </w:numPr>
+        <w:tabs>
+          <w:tab w:val="left" w:pos="1541"/>
+        </w:tabs>
+        <w:spacing w:before="161"/>
+        <w:rPr>
+          <w:sz w:val="28"/>
+        </w:rPr>
+      </w:pPr>
+      <w:r>
+        <w:rPr>
+          <w:rStyle w:val="Strong"/>
+          <w:sz w:val="28"/>
+          <w:szCs w:val="28"/>
+        </w:rPr>
+        <w:t>Weather Data Analysis and Visualization</w:t>
+      </w:r>
+    </w:p>
+    <w:bookmarkEnd w:id="4"/>
     <w:p>
       <w:pPr>
         <w:pStyle w:val="ListParagraph"/>
@@ -6859,6 +7026,17 @@
       <w:szCs w:val="24"/>
     </w:rPr>
   </w:style>
+  <w:style w:type="character" w:styleId="Strong">
+    <w:name w:val="Strong"/>
+    <w:basedOn w:val="DefaultParagraphFont"/>
+    <w:uiPriority w:val="22"/>
+    <w:qFormat/>
+    <w:rsid w:val="00E1559E"/>
+    <w:rPr>
+      <w:b/>
+      <w:bCs/>
+    </w:rPr>
+  </w:style>
 </w:styles>
 </file>
 

--- a/Report and PPT/Internship/Report/Part 1.docx
+++ b/Report and PPT/Internship/Report/Part 1.docx
@@ -5018,6 +5018,7 @@
     <w:p>
       <w:pPr>
         <w:pStyle w:val="NormalWeb"/>
+        <w:jc w:val="both"/>
       </w:pPr>
       <w:r>
         <w:t xml:space="preserve">In this study, we develop a weather prediction model utilizing Python and its powerful machine learning libraries, including </w:t>
@@ -5049,11 +5050,13 @@
     <w:p>
       <w:pPr>
         <w:pStyle w:val="NormalWeb"/>
+        <w:jc w:val="both"/>
       </w:pPr>
     </w:p>
     <w:p>
       <w:pPr>
         <w:pStyle w:val="NormalWeb"/>
+        <w:jc w:val="both"/>
       </w:pPr>
       <w:r>
         <w:t xml:space="preserve">We constructed a deep learning model using </w:t>

--- a/Report and PPT/Internship/Report/Part 1.docx
+++ b/Report and PPT/Internship/Report/Part 1.docx
@@ -441,17 +441,8 @@
           <w:b/>
           <w:szCs w:val="22"/>
         </w:rPr>
-        <w:t xml:space="preserve">Dr Ajith </w:t>
-      </w:r>
-      <w:proofErr w:type="spellStart"/>
-      <w:r>
-        <w:rPr>
-          <w:b/>
-          <w:szCs w:val="22"/>
-        </w:rPr>
-        <w:t>Padyana</w:t>
-      </w:r>
-      <w:proofErr w:type="spellEnd"/>
+        <w:t>Dr Ajith Padyana</w:t>
+      </w:r>
     </w:p>
     <w:p>
       <w:pPr>
@@ -842,14 +833,12 @@
         </w:rPr>
         <w:t xml:space="preserve"> </w:t>
       </w:r>
-      <w:proofErr w:type="spellStart"/>
       <w:r>
         <w:rPr>
           <w:b/>
         </w:rPr>
         <w:t>Radhadrishnan</w:t>
       </w:r>
-      <w:proofErr w:type="spellEnd"/>
       <w:r>
         <w:rPr>
           <w:b/>
@@ -870,19 +859,11 @@
         </w:rPr>
         <w:t xml:space="preserve"> </w:t>
       </w:r>
-      <w:proofErr w:type="spellStart"/>
-      <w:r>
-        <w:rPr>
-          <w:b/>
-        </w:rPr>
-        <w:t>Soladevanahalli</w:t>
-      </w:r>
-      <w:proofErr w:type="spellEnd"/>
-      <w:r>
-        <w:rPr>
-          <w:b/>
-        </w:rPr>
-        <w:t>,</w:t>
+      <w:r>
+        <w:rPr>
+          <w:b/>
+        </w:rPr>
+        <w:t>Soladevanahalli,</w:t>
       </w:r>
       <w:r>
         <w:rPr>
@@ -952,13 +933,8 @@
       <w:pPr>
         <w:pStyle w:val="Heading4"/>
       </w:pPr>
-      <w:proofErr w:type="spellStart"/>
-      <w:r>
-        <w:t>Hesaraghatta</w:t>
-      </w:r>
-      <w:proofErr w:type="spellEnd"/>
-      <w:r>
-        <w:t xml:space="preserve"> Road, Dr. Sarvepalli Radhakrishnan Road</w:t>
+      <w:r>
+        <w:t>Hesaraghatta Road, Dr. Sarvepalli Radhakrishnan Road</w:t>
       </w:r>
       <w:r>
         <w:rPr>
@@ -1304,6 +1280,8 @@
       </w:r>
       <w:r>
         <w:rPr>
+          <w:b/>
+          <w:bCs/>
           <w:color w:val="333300"/>
           <w:sz w:val="28"/>
         </w:rPr>
@@ -1311,6 +1289,8 @@
       </w:r>
       <w:r>
         <w:rPr>
+          <w:b/>
+          <w:bCs/>
           <w:color w:val="333300"/>
           <w:sz w:val="28"/>
         </w:rPr>
@@ -1318,6 +1298,8 @@
       </w:r>
       <w:r>
         <w:rPr>
+          <w:b/>
+          <w:bCs/>
           <w:color w:val="333300"/>
           <w:sz w:val="28"/>
         </w:rPr>
@@ -1922,6 +1904,18 @@
                 <w:sz w:val="28"/>
               </w:rPr>
               <w:t>…………………</w:t>
+            </w:r>
+            <w:r>
+              <w:rPr>
+                <w:sz w:val="28"/>
+              </w:rPr>
+              <w:t>…</w:t>
+            </w:r>
+            <w:r>
+              <w:rPr>
+                <w:sz w:val="28"/>
+              </w:rPr>
+              <w:t>.</w:t>
             </w:r>
           </w:p>
         </w:tc>
@@ -2156,14 +2150,12 @@
               </w:rPr>
               <w:t xml:space="preserve"> </w:t>
             </w:r>
-            <w:proofErr w:type="spellStart"/>
             <w:r>
               <w:rPr>
                 <w:sz w:val="28"/>
               </w:rPr>
               <w:t>Padyana</w:t>
             </w:r>
-            <w:proofErr w:type="spellEnd"/>
           </w:p>
         </w:tc>
         <w:tc>
@@ -2205,14 +2197,12 @@
               </w:rPr>
               <w:t xml:space="preserve"> </w:t>
             </w:r>
-            <w:proofErr w:type="spellStart"/>
             <w:r>
               <w:rPr>
                 <w:sz w:val="28"/>
               </w:rPr>
               <w:t>Padyana</w:t>
             </w:r>
-            <w:proofErr w:type="spellEnd"/>
           </w:p>
         </w:tc>
         <w:tc>
@@ -2267,14 +2257,12 @@
               </w:rPr>
               <w:t xml:space="preserve"> </w:t>
             </w:r>
-            <w:proofErr w:type="spellStart"/>
             <w:r>
               <w:rPr>
                 <w:sz w:val="28"/>
               </w:rPr>
               <w:t>M</w:t>
             </w:r>
-            <w:proofErr w:type="spellEnd"/>
           </w:p>
         </w:tc>
       </w:tr>
@@ -2583,8 +2571,8 @@
         <w:lastRenderedPageBreak/>
         <w:drawing>
           <wp:inline distT="0" distB="0" distL="0" distR="0">
-            <wp:extent cx="5501640" cy="4622165"/>
-            <wp:effectExtent l="0" t="0" r="3810" b="6985"/>
+            <wp:extent cx="5202959" cy="4621455"/>
+            <wp:effectExtent l="0" t="0" r="0" b="8255"/>
             <wp:docPr id="1661056541" name="Picture 1"/>
             <wp:cNvGraphicFramePr>
               <a:graphicFrameLocks xmlns:a="http://schemas.openxmlformats.org/drawingml/2006/main" noChangeAspect="1"/>
@@ -2611,7 +2599,7 @@
                   <pic:spPr>
                     <a:xfrm>
                       <a:off x="0" y="0"/>
-                      <a:ext cx="5501640" cy="4622165"/>
+                      <a:ext cx="5211758" cy="4629271"/>
                     </a:xfrm>
                     <a:prstGeom prst="rect">
                       <a:avLst/>
@@ -2679,13 +2667,8 @@
       <w:pPr>
         <w:pStyle w:val="Heading4"/>
       </w:pPr>
-      <w:proofErr w:type="spellStart"/>
-      <w:r>
-        <w:t>Hesaraghatta</w:t>
-      </w:r>
-      <w:proofErr w:type="spellEnd"/>
-      <w:r>
-        <w:t xml:space="preserve"> Road, Dr. Sarvepalli Radhakrishnan Road</w:t>
+      <w:r>
+        <w:t>Hesaraghatta Road, Dr. Sarvepalli Radhakrishnan Road</w:t>
       </w:r>
       <w:r>
         <w:rPr>
@@ -3084,16 +3067,8 @@
         <w:rPr>
           <w:sz w:val="24"/>
         </w:rPr>
-        <w:t xml:space="preserve">Dr. Ajith </w:t>
-      </w:r>
-      <w:proofErr w:type="spellStart"/>
-      <w:r>
-        <w:rPr>
-          <w:sz w:val="24"/>
-        </w:rPr>
-        <w:t>Padyana</w:t>
-      </w:r>
-      <w:proofErr w:type="spellEnd"/>
+        <w:t>Dr. Ajith Padyana</w:t>
+      </w:r>
       <w:r>
         <w:rPr>
           <w:sz w:val="24"/>
@@ -4082,23 +4057,7 @@
           <w:b/>
           <w:sz w:val="24"/>
         </w:rPr>
-        <w:t xml:space="preserve">Dr. Rajath Hegde M </w:t>
-      </w:r>
-      <w:proofErr w:type="spellStart"/>
-      <w:r>
-        <w:rPr>
-          <w:b/>
-          <w:sz w:val="24"/>
-        </w:rPr>
-        <w:t>M</w:t>
-      </w:r>
-      <w:proofErr w:type="spellEnd"/>
-      <w:r>
-        <w:rPr>
-          <w:b/>
-          <w:sz w:val="24"/>
-        </w:rPr>
-        <w:t>, Principal, AIT</w:t>
+        <w:t>Dr. Rajath Hegde M M, Principal, AIT</w:t>
       </w:r>
       <w:r>
         <w:rPr>
@@ -4168,21 +4127,12 @@
         </w:rPr>
         <w:t xml:space="preserve"> </w:t>
       </w:r>
-      <w:proofErr w:type="spellStart"/>
-      <w:r>
-        <w:rPr>
-          <w:b/>
-          <w:sz w:val="24"/>
-        </w:rPr>
-        <w:t>Marigowda</w:t>
-      </w:r>
-      <w:proofErr w:type="spellEnd"/>
-      <w:r>
-        <w:rPr>
-          <w:b/>
-          <w:sz w:val="24"/>
-        </w:rPr>
-        <w:t>,</w:t>
+      <w:r>
+        <w:rPr>
+          <w:b/>
+          <w:sz w:val="24"/>
+        </w:rPr>
+        <w:t>Marigowda,</w:t>
       </w:r>
       <w:r>
         <w:rPr>
@@ -4361,23 +4311,7 @@
           <w:b/>
           <w:sz w:val="24"/>
         </w:rPr>
-        <w:t xml:space="preserve">Dr. Ajith </w:t>
-      </w:r>
-      <w:proofErr w:type="spellStart"/>
-      <w:r>
-        <w:rPr>
-          <w:b/>
-          <w:sz w:val="24"/>
-        </w:rPr>
-        <w:t>Padyana</w:t>
-      </w:r>
-      <w:proofErr w:type="spellEnd"/>
-      <w:r>
-        <w:rPr>
-          <w:b/>
-          <w:sz w:val="24"/>
-        </w:rPr>
-        <w:t>, Professor and</w:t>
+        <w:t>Dr. Ajith Padyana, Professor and</w:t>
       </w:r>
       <w:r>
         <w:rPr>
@@ -4455,38 +4389,29 @@
           <w:b/>
           <w:sz w:val="24"/>
         </w:rPr>
-        <w:t>Dr/</w:t>
-      </w:r>
-      <w:proofErr w:type="spellStart"/>
-      <w:r>
-        <w:rPr>
-          <w:b/>
-          <w:sz w:val="24"/>
-        </w:rPr>
-        <w:t>Mr</w:t>
-      </w:r>
-      <w:proofErr w:type="spellEnd"/>
-      <w:r>
-        <w:rPr>
-          <w:b/>
-          <w:sz w:val="24"/>
-        </w:rPr>
-        <w:t>/Mrs. Full Name,</w:t>
-      </w:r>
-      <w:r>
-        <w:rPr>
-          <w:b/>
-          <w:spacing w:val="1"/>
-          <w:sz w:val="24"/>
-        </w:rPr>
-        <w:t xml:space="preserve"> </w:t>
-      </w:r>
-      <w:r>
-        <w:rPr>
-          <w:b/>
-          <w:sz w:val="24"/>
-        </w:rPr>
-        <w:t xml:space="preserve">Professor/Associate Professor/Assistant Professor, Dept. of CSE, AIT </w:t>
+        <w:t>Dr. Ajith Padyana, Professor and</w:t>
+      </w:r>
+      <w:r>
+        <w:rPr>
+          <w:b/>
+          <w:spacing w:val="1"/>
+          <w:sz w:val="24"/>
+        </w:rPr>
+        <w:t xml:space="preserve"> </w:t>
+      </w:r>
+      <w:r>
+        <w:rPr>
+          <w:b/>
+          <w:sz w:val="24"/>
+        </w:rPr>
+        <w:t>Head, Dept. of CSE, AIT</w:t>
+      </w:r>
+      <w:r>
+        <w:rPr>
+          <w:b/>
+          <w:sz w:val="24"/>
+        </w:rPr>
+        <w:t xml:space="preserve"> </w:t>
       </w:r>
       <w:r>
         <w:rPr>
@@ -4714,7 +4639,13 @@
           <w:b/>
           <w:sz w:val="24"/>
         </w:rPr>
-        <w:t xml:space="preserve">Jonathan K Assistant Professor, Dept. of CSE, AIT </w:t>
+        <w:t>Jonathan K Assistant Professor, Dept. of CSE, AIT</w:t>
+      </w:r>
+      <w:r>
+        <w:rPr>
+          <w:sz w:val="24"/>
+        </w:rPr>
+        <w:t xml:space="preserve"> </w:t>
       </w:r>
       <w:r>
         <w:rPr>
@@ -5021,13 +4952,8 @@
         <w:jc w:val="both"/>
       </w:pPr>
       <w:r>
-        <w:t xml:space="preserve">In this study, we develop a weather prediction model utilizing Python and its powerful machine learning libraries, including </w:t>
-      </w:r>
-      <w:proofErr w:type="spellStart"/>
-      <w:r>
-        <w:t>Keras</w:t>
-      </w:r>
-      <w:proofErr w:type="spellEnd"/>
+        <w:t>In this study, we develop a weather prediction model utilizing Python and its powerful machine learning libraries, including Keras</w:t>
+      </w:r>
       <w:r>
         <w:t>,</w:t>
       </w:r>
@@ -5059,15 +4985,7 @@
         <w:jc w:val="both"/>
       </w:pPr>
       <w:r>
-        <w:t xml:space="preserve">We constructed a deep learning model using </w:t>
-      </w:r>
-      <w:proofErr w:type="spellStart"/>
-      <w:r>
-        <w:t>Keras</w:t>
-      </w:r>
-      <w:proofErr w:type="spellEnd"/>
-      <w:r>
-        <w:t>, a high-level neural networks API, with TensorFlow as the backend. The architecture comprises multiple dense layers designed to capture complex patterns in the weather data. To prevent overfitting, techniques such as dropout regularization and early stopping were implemented.</w:t>
+        <w:t>We constructed a deep learning model using Keras, a high-level neural networks API, with TensorFlow as the backend. The architecture comprises multiple dense layers designed to capture complex patterns in the weather data. To prevent overfitting, techniques such as dropout regularization and early stopping were implemented.</w:t>
       </w:r>
       <w:r>
         <w:t xml:space="preserve"> </w:t>
@@ -5144,9 +5062,8 @@
           <w:b/>
           <w:sz w:val="28"/>
         </w:rPr>
-        <w:tab/>
-      </w:r>
-      <w:proofErr w:type="spellStart"/>
+        <w:t xml:space="preserve">                                                                    </w:t>
+      </w:r>
       <w:r>
         <w:rPr>
           <w:b/>
@@ -5154,7 +5071,6 @@
         </w:rPr>
         <w:t>i</w:t>
       </w:r>
-      <w:proofErr w:type="spellEnd"/>
     </w:p>
     <w:sdt>
       <w:sdtPr>
@@ -5178,7 +5094,9 @@
               <w:t>Abstract</w:t>
             </w:r>
             <w:r>
-              <w:tab/>
+              <w:t xml:space="preserve">                                                                                    </w:t>
+            </w:r>
+            <w:r>
               <w:t>ii</w:t>
             </w:r>
           </w:hyperlink>
@@ -5205,7 +5123,9 @@
               <w:t>of Contents</w:t>
             </w:r>
             <w:r>
-              <w:tab/>
+              <w:t xml:space="preserve">                                                                    </w:t>
+            </w:r>
+            <w:r>
               <w:t>iii</w:t>
             </w:r>
           </w:hyperlink>
@@ -5214,7 +5134,7 @@
           <w:pPr>
             <w:pStyle w:val="TOC1"/>
             <w:tabs>
-              <w:tab w:val="right" w:pos="8461"/>
+              <w:tab w:val="right" w:pos="8482"/>
             </w:tabs>
             <w:spacing w:before="162"/>
           </w:pPr>
@@ -5231,57 +5151,10 @@
             <w:t>of Figures</w:t>
           </w:r>
           <w:r>
-            <w:tab/>
-            <w:t>iv</w:t>
-          </w:r>
-        </w:p>
-        <w:p>
-          <w:pPr>
-            <w:pStyle w:val="TOC1"/>
-            <w:tabs>
-              <w:tab w:val="right" w:pos="8402"/>
-            </w:tabs>
-          </w:pPr>
-          <w:r>
-            <w:t>List</w:t>
+            <w:t xml:space="preserve">                                                                          </w:t>
           </w:r>
           <w:r>
-            <w:rPr>
-              <w:spacing w:val="-1"/>
-            </w:rPr>
-            <w:t xml:space="preserve"> </w:t>
-          </w:r>
-          <w:r>
-            <w:t>of Tables</w:t>
-          </w:r>
-          <w:r>
-            <w:tab/>
-            <w:t>v</w:t>
-          </w:r>
-        </w:p>
-        <w:p>
-          <w:pPr>
-            <w:pStyle w:val="TOC1"/>
-            <w:tabs>
-              <w:tab w:val="right" w:pos="8482"/>
-            </w:tabs>
-            <w:spacing w:before="163"/>
-          </w:pPr>
-          <w:r>
-            <w:t>List</w:t>
-          </w:r>
-          <w:r>
-            <w:rPr>
-              <w:spacing w:val="-1"/>
-            </w:rPr>
-            <w:t xml:space="preserve"> </w:t>
-          </w:r>
-          <w:r>
-            <w:t>of Acronyms</w:t>
-          </w:r>
-          <w:r>
-            <w:tab/>
-            <w:t>vi</w:t>
+            <w:t>iv</w:t>
           </w:r>
         </w:p>
       </w:sdtContent>
@@ -5402,6 +5275,41 @@
         </w:rPr>
         <w:t>Company</w:t>
       </w:r>
+      <w:r>
+        <w:rPr>
+          <w:b/>
+          <w:sz w:val="28"/>
+        </w:rPr>
+        <w:t xml:space="preserve">                                                         </w:t>
+      </w:r>
+      <w:r>
+        <w:rPr>
+          <w:b/>
+          <w:sz w:val="28"/>
+        </w:rPr>
+        <w:t xml:space="preserve">  </w:t>
+      </w:r>
+      <w:r>
+        <w:rPr>
+          <w:b/>
+          <w:sz w:val="28"/>
+        </w:rPr>
+        <w:t xml:space="preserve"> </w:t>
+      </w:r>
+      <w:r>
+        <w:rPr>
+          <w:b/>
+          <w:sz w:val="28"/>
+        </w:rPr>
+        <w:t xml:space="preserve"> </w:t>
+      </w:r>
+      <w:r>
+        <w:rPr>
+          <w:b/>
+          <w:sz w:val="28"/>
+        </w:rPr>
+        <w:t>1</w:t>
+      </w:r>
     </w:p>
     <w:p>
       <w:pPr>
@@ -5412,15 +5320,57 @@
         </w:numPr>
         <w:rPr>
           <w:b/>
-          <w:sz w:val="28"/>
-        </w:rPr>
-      </w:pPr>
-      <w:r>
-        <w:rPr>
-          <w:b/>
-          <w:sz w:val="28"/>
+          <w:sz w:val="24"/>
+          <w:szCs w:val="20"/>
+        </w:rPr>
+      </w:pPr>
+      <w:r>
+        <w:rPr>
+          <w:b/>
+          <w:sz w:val="24"/>
+          <w:szCs w:val="20"/>
         </w:rPr>
         <w:t>About IBM</w:t>
+      </w:r>
+      <w:r>
+        <w:rPr>
+          <w:b/>
+          <w:sz w:val="24"/>
+          <w:szCs w:val="20"/>
+        </w:rPr>
+        <w:t xml:space="preserve">                                                                                  </w:t>
+      </w:r>
+      <w:r>
+        <w:rPr>
+          <w:b/>
+          <w:sz w:val="24"/>
+          <w:szCs w:val="20"/>
+        </w:rPr>
+        <w:t xml:space="preserve"> </w:t>
+      </w:r>
+      <w:r>
+        <w:rPr>
+          <w:b/>
+          <w:sz w:val="24"/>
+          <w:szCs w:val="20"/>
+        </w:rPr>
+        <w:t xml:space="preserve"> </w:t>
+      </w:r>
+      <w:r>
+        <w:rPr>
+          <w:b/>
+          <w:sz w:val="24"/>
+          <w:szCs w:val="20"/>
+        </w:rPr>
+        <w:t xml:space="preserve"> </w:t>
+      </w:r>
+      <w:r>
+        <w:rPr>
+          <w:b/>
+          <w:sz w:val="24"/>
+          <w:szCs w:val="20"/>
+        </w:rPr>
+        <w:t>1</w:t>
       </w:r>
     </w:p>
     <w:p>
@@ -5433,17 +5383,45 @@
         <w:rPr>
           <w:b/>
           <w:bCs/>
-          <w:sz w:val="28"/>
+          <w:sz w:val="24"/>
+          <w:szCs w:val="20"/>
         </w:rPr>
       </w:pPr>
       <w:r>
         <w:rPr>
           <w:b/>
           <w:bCs/>
-          <w:sz w:val="28"/>
-          <w:szCs w:val="28"/>
+          <w:sz w:val="24"/>
+          <w:szCs w:val="24"/>
         </w:rPr>
         <w:t>Key Areas of Operation</w:t>
+      </w:r>
+      <w:r>
+        <w:rPr>
+          <w:b/>
+          <w:bCs/>
+          <w:sz w:val="24"/>
+          <w:szCs w:val="24"/>
+        </w:rPr>
+        <w:t xml:space="preserve">                                                              </w:t>
+      </w:r>
+      <w:r>
+        <w:rPr>
+          <w:b/>
+          <w:bCs/>
+          <w:sz w:val="24"/>
+          <w:szCs w:val="24"/>
+        </w:rPr>
+        <w:t xml:space="preserve">  </w:t>
+      </w:r>
+      <w:r>
+        <w:rPr>
+          <w:b/>
+          <w:bCs/>
+          <w:sz w:val="24"/>
+          <w:szCs w:val="24"/>
+        </w:rPr>
+        <w:t>1</w:t>
       </w:r>
     </w:p>
     <w:p>
@@ -5544,7 +5522,28 @@
           <w:b/>
           <w:sz w:val="28"/>
         </w:rPr>
-        <w:t>internship</w:t>
+        <w:t>interns</w:t>
+      </w:r>
+      <w:r>
+        <w:rPr>
+          <w:b/>
+          <w:sz w:val="28"/>
+        </w:rPr>
+        <w:t xml:space="preserve">hip                       </w:t>
+      </w:r>
+      <w:r>
+        <w:rPr>
+          <w:b/>
+          <w:sz w:val="28"/>
+        </w:rPr>
+        <w:t xml:space="preserve">   </w:t>
+      </w:r>
+      <w:r>
+        <w:rPr>
+          <w:b/>
+          <w:sz w:val="28"/>
+        </w:rPr>
+        <w:t>2-3</w:t>
       </w:r>
     </w:p>
     <w:p>
@@ -5560,15 +5559,41 @@
         <w:spacing w:before="162"/>
         <w:rPr>
           <w:b/>
-          <w:sz w:val="28"/>
-        </w:rPr>
-      </w:pPr>
-      <w:r>
-        <w:rPr>
-          <w:b/>
-          <w:sz w:val="28"/>
+          <w:sz w:val="24"/>
+          <w:szCs w:val="20"/>
+        </w:rPr>
+      </w:pPr>
+      <w:r>
+        <w:rPr>
+          <w:b/>
+          <w:sz w:val="24"/>
+          <w:szCs w:val="20"/>
         </w:rPr>
         <w:t>Data Science</w:t>
+      </w:r>
+      <w:r>
+        <w:rPr>
+          <w:b/>
+          <w:sz w:val="24"/>
+          <w:szCs w:val="20"/>
+        </w:rPr>
+        <w:t xml:space="preserve">                                                                                </w:t>
+      </w:r>
+      <w:r>
+        <w:rPr>
+          <w:b/>
+          <w:sz w:val="24"/>
+          <w:szCs w:val="20"/>
+        </w:rPr>
+        <w:t xml:space="preserve">  </w:t>
+      </w:r>
+      <w:r>
+        <w:rPr>
+          <w:b/>
+          <w:sz w:val="24"/>
+          <w:szCs w:val="20"/>
+        </w:rPr>
+        <w:t>2</w:t>
       </w:r>
     </w:p>
     <w:p>
@@ -5584,17 +5609,45 @@
         <w:spacing w:before="162"/>
         <w:rPr>
           <w:b/>
-          <w:sz w:val="28"/>
+          <w:sz w:val="24"/>
+          <w:szCs w:val="20"/>
         </w:rPr>
       </w:pPr>
       <w:r>
         <w:rPr>
           <w:b/>
           <w:bCs/>
-          <w:sz w:val="28"/>
-          <w:szCs w:val="28"/>
+          <w:sz w:val="24"/>
+          <w:szCs w:val="24"/>
         </w:rPr>
         <w:t>Machine Learning</w:t>
+      </w:r>
+      <w:r>
+        <w:rPr>
+          <w:b/>
+          <w:bCs/>
+          <w:sz w:val="24"/>
+          <w:szCs w:val="24"/>
+        </w:rPr>
+        <w:t xml:space="preserve">                                                                     </w:t>
+      </w:r>
+      <w:r>
+        <w:rPr>
+          <w:b/>
+          <w:bCs/>
+          <w:sz w:val="24"/>
+          <w:szCs w:val="24"/>
+        </w:rPr>
+        <w:t xml:space="preserve">   </w:t>
+      </w:r>
+      <w:r>
+        <w:rPr>
+          <w:b/>
+          <w:bCs/>
+          <w:sz w:val="24"/>
+          <w:szCs w:val="24"/>
+        </w:rPr>
+        <w:t>2-3</w:t>
       </w:r>
     </w:p>
     <w:p>
@@ -5653,6 +5706,27 @@
         </w:rPr>
         <w:t>Tools</w:t>
       </w:r>
+      <w:r>
+        <w:rPr>
+          <w:b/>
+          <w:sz w:val="28"/>
+        </w:rPr>
+        <w:t xml:space="preserve">                                                    </w:t>
+      </w:r>
+      <w:r>
+        <w:rPr>
+          <w:b/>
+          <w:sz w:val="28"/>
+        </w:rPr>
+        <w:t xml:space="preserve">   </w:t>
+      </w:r>
+      <w:r>
+        <w:rPr>
+          <w:b/>
+          <w:sz w:val="28"/>
+        </w:rPr>
+        <w:t>3-4</w:t>
+      </w:r>
     </w:p>
     <w:p>
       <w:pPr>
@@ -5669,16 +5743,41 @@
           <w:rStyle w:val="Strong"/>
           <w:b w:val="0"/>
           <w:bCs w:val="0"/>
-          <w:sz w:val="28"/>
+          <w:sz w:val="24"/>
+          <w:szCs w:val="20"/>
         </w:rPr>
       </w:pPr>
       <w:r>
         <w:rPr>
           <w:rStyle w:val="Strong"/>
-          <w:sz w:val="28"/>
-          <w:szCs w:val="28"/>
+          <w:sz w:val="24"/>
+          <w:szCs w:val="24"/>
         </w:rPr>
         <w:t>Python Libraries</w:t>
+      </w:r>
+      <w:r>
+        <w:rPr>
+          <w:rStyle w:val="Strong"/>
+          <w:sz w:val="24"/>
+          <w:szCs w:val="24"/>
+        </w:rPr>
+        <w:t xml:space="preserve">                                                                        </w:t>
+      </w:r>
+      <w:r>
+        <w:rPr>
+          <w:rStyle w:val="Strong"/>
+          <w:sz w:val="24"/>
+          <w:szCs w:val="24"/>
+        </w:rPr>
+        <w:t xml:space="preserve">   </w:t>
+      </w:r>
+      <w:r>
+        <w:rPr>
+          <w:rStyle w:val="Strong"/>
+          <w:sz w:val="24"/>
+          <w:szCs w:val="24"/>
+        </w:rPr>
+        <w:t>3</w:t>
       </w:r>
     </w:p>
     <w:p>
@@ -5696,34 +5795,25 @@
           <w:rStyle w:val="Strong"/>
           <w:b w:val="0"/>
           <w:bCs w:val="0"/>
-          <w:sz w:val="28"/>
+          <w:sz w:val="24"/>
+          <w:szCs w:val="20"/>
         </w:rPr>
       </w:pPr>
       <w:r>
         <w:rPr>
           <w:rStyle w:val="Strong"/>
-          <w:sz w:val="28"/>
-          <w:szCs w:val="28"/>
-        </w:rPr>
-        <w:t>Scikit-learn (</w:t>
-      </w:r>
-      <w:proofErr w:type="spellStart"/>
+          <w:sz w:val="24"/>
+          <w:szCs w:val="24"/>
+        </w:rPr>
+        <w:t>Scikit-learn (sklearn)</w:t>
+      </w:r>
       <w:r>
         <w:rPr>
           <w:rStyle w:val="Strong"/>
-          <w:sz w:val="28"/>
-          <w:szCs w:val="28"/>
-        </w:rPr>
-        <w:t>sklearn</w:t>
-      </w:r>
-      <w:proofErr w:type="spellEnd"/>
-      <w:r>
-        <w:rPr>
-          <w:rStyle w:val="Strong"/>
-          <w:sz w:val="28"/>
-          <w:szCs w:val="28"/>
-        </w:rPr>
-        <w:t>)</w:t>
+          <w:sz w:val="24"/>
+          <w:szCs w:val="24"/>
+        </w:rPr>
+        <w:t xml:space="preserve">                                                                   3-4</w:t>
       </w:r>
     </w:p>
     <w:p>
@@ -5741,26 +5831,25 @@
           <w:rStyle w:val="Strong"/>
           <w:b w:val="0"/>
           <w:bCs w:val="0"/>
-          <w:sz w:val="28"/>
-        </w:rPr>
-      </w:pPr>
-      <w:proofErr w:type="spellStart"/>
+          <w:sz w:val="24"/>
+          <w:szCs w:val="20"/>
+        </w:rPr>
+      </w:pPr>
       <w:r>
         <w:rPr>
           <w:rStyle w:val="Strong"/>
-          <w:sz w:val="28"/>
-          <w:szCs w:val="28"/>
-        </w:rPr>
-        <w:t>Keras</w:t>
-      </w:r>
-      <w:proofErr w:type="spellEnd"/>
+          <w:sz w:val="24"/>
+          <w:szCs w:val="24"/>
+        </w:rPr>
+        <w:t>Keras with TensorFlow Backend</w:t>
+      </w:r>
       <w:r>
         <w:rPr>
           <w:rStyle w:val="Strong"/>
-          <w:sz w:val="28"/>
-          <w:szCs w:val="28"/>
-        </w:rPr>
-        <w:t xml:space="preserve"> with TensorFlow Backend</w:t>
+          <w:sz w:val="24"/>
+          <w:szCs w:val="24"/>
+        </w:rPr>
+        <w:t xml:space="preserve">                                                4</w:t>
       </w:r>
     </w:p>
     <w:p>
@@ -5775,16 +5864,25 @@
         </w:tabs>
         <w:spacing w:before="161"/>
         <w:rPr>
-          <w:sz w:val="28"/>
+          <w:sz w:val="24"/>
+          <w:szCs w:val="20"/>
         </w:rPr>
       </w:pPr>
       <w:r>
         <w:rPr>
           <w:rStyle w:val="Strong"/>
-          <w:sz w:val="28"/>
-          <w:szCs w:val="28"/>
+          <w:sz w:val="24"/>
+          <w:szCs w:val="24"/>
         </w:rPr>
         <w:t>Weather Data Analysis and Visualization</w:t>
+      </w:r>
+      <w:r>
+        <w:rPr>
+          <w:rStyle w:val="Strong"/>
+          <w:sz w:val="24"/>
+          <w:szCs w:val="24"/>
+        </w:rPr>
+        <w:t xml:space="preserve">                                  4</w:t>
       </w:r>
     </w:p>
     <w:bookmarkEnd w:id="4"/>
@@ -5809,97 +5907,14 @@
           <w:b/>
           <w:sz w:val="28"/>
         </w:rPr>
-        <w:t>Learning</w:t>
-      </w:r>
-      <w:r>
-        <w:rPr>
-          <w:b/>
-          <w:spacing w:val="-3"/>
-          <w:sz w:val="28"/>
-        </w:rPr>
-        <w:t xml:space="preserve"> </w:t>
-      </w:r>
-      <w:r>
-        <w:rPr>
-          <w:b/>
-          <w:sz w:val="28"/>
-        </w:rPr>
-        <w:t>Outcome</w:t>
-      </w:r>
-      <w:r>
-        <w:rPr>
-          <w:b/>
-          <w:spacing w:val="-3"/>
-          <w:sz w:val="28"/>
-        </w:rPr>
-        <w:t xml:space="preserve"> </w:t>
-      </w:r>
-      <w:r>
-        <w:rPr>
-          <w:b/>
-          <w:sz w:val="28"/>
-        </w:rPr>
-        <w:t>1</w:t>
-      </w:r>
-      <w:r>
-        <w:rPr>
-          <w:b/>
-          <w:spacing w:val="-6"/>
-          <w:sz w:val="28"/>
-        </w:rPr>
-        <w:t xml:space="preserve"> </w:t>
-      </w:r>
-      <w:r>
-        <w:rPr>
-          <w:b/>
-          <w:sz w:val="28"/>
-        </w:rPr>
-        <w:t>with</w:t>
-      </w:r>
-      <w:r>
-        <w:rPr>
-          <w:b/>
-          <w:spacing w:val="-3"/>
-          <w:sz w:val="28"/>
-        </w:rPr>
-        <w:t xml:space="preserve"> </w:t>
-      </w:r>
-      <w:r>
-        <w:rPr>
-          <w:b/>
-          <w:sz w:val="28"/>
-        </w:rPr>
-        <w:t>results</w:t>
-      </w:r>
-      <w:r>
-        <w:rPr>
-          <w:b/>
-          <w:spacing w:val="-6"/>
-          <w:sz w:val="28"/>
-        </w:rPr>
-        <w:t xml:space="preserve"> </w:t>
-      </w:r>
-      <w:r>
-        <w:rPr>
-          <w:b/>
-          <w:sz w:val="28"/>
-        </w:rPr>
-        <w:t>and</w:t>
-      </w:r>
-      <w:r>
-        <w:rPr>
-          <w:b/>
-          <w:spacing w:val="-4"/>
-          <w:sz w:val="28"/>
-        </w:rPr>
-        <w:t xml:space="preserve"> </w:t>
-      </w:r>
-      <w:r>
-        <w:rPr>
-          <w:b/>
-          <w:sz w:val="28"/>
-        </w:rPr>
-        <w:t>discussions</w:t>
+        <w:t xml:space="preserve">Effective Preprocessing Enhances Model Performance </w:t>
+      </w:r>
+      <w:r>
+        <w:rPr>
+          <w:b/>
+          <w:sz w:val="28"/>
+        </w:rPr>
+        <w:t xml:space="preserve">  5</w:t>
       </w:r>
     </w:p>
     <w:p>
@@ -5923,97 +5938,14 @@
           <w:b/>
           <w:sz w:val="28"/>
         </w:rPr>
-        <w:t>Learning</w:t>
-      </w:r>
-      <w:r>
-        <w:rPr>
-          <w:b/>
-          <w:spacing w:val="-3"/>
-          <w:sz w:val="28"/>
-        </w:rPr>
-        <w:t xml:space="preserve"> </w:t>
-      </w:r>
-      <w:r>
-        <w:rPr>
-          <w:b/>
-          <w:sz w:val="28"/>
-        </w:rPr>
-        <w:t>Outcome</w:t>
-      </w:r>
-      <w:r>
-        <w:rPr>
-          <w:b/>
-          <w:spacing w:val="-3"/>
-          <w:sz w:val="28"/>
-        </w:rPr>
-        <w:t xml:space="preserve"> </w:t>
-      </w:r>
-      <w:r>
-        <w:rPr>
-          <w:b/>
-          <w:sz w:val="28"/>
-        </w:rPr>
-        <w:t>2</w:t>
-      </w:r>
-      <w:r>
-        <w:rPr>
-          <w:b/>
-          <w:spacing w:val="-6"/>
-          <w:sz w:val="28"/>
-        </w:rPr>
-        <w:t xml:space="preserve"> </w:t>
-      </w:r>
-      <w:r>
-        <w:rPr>
-          <w:b/>
-          <w:sz w:val="28"/>
-        </w:rPr>
-        <w:t>with</w:t>
-      </w:r>
-      <w:r>
-        <w:rPr>
-          <w:b/>
-          <w:spacing w:val="-3"/>
-          <w:sz w:val="28"/>
-        </w:rPr>
-        <w:t xml:space="preserve"> </w:t>
-      </w:r>
-      <w:r>
-        <w:rPr>
-          <w:b/>
-          <w:sz w:val="28"/>
-        </w:rPr>
-        <w:t>results</w:t>
-      </w:r>
-      <w:r>
-        <w:rPr>
-          <w:b/>
-          <w:spacing w:val="-6"/>
-          <w:sz w:val="28"/>
-        </w:rPr>
-        <w:t xml:space="preserve"> </w:t>
-      </w:r>
-      <w:r>
-        <w:rPr>
-          <w:b/>
-          <w:sz w:val="28"/>
-        </w:rPr>
-        <w:t>and</w:t>
-      </w:r>
-      <w:r>
-        <w:rPr>
-          <w:b/>
-          <w:spacing w:val="-4"/>
-          <w:sz w:val="28"/>
-        </w:rPr>
-        <w:t xml:space="preserve"> </w:t>
-      </w:r>
-      <w:r>
-        <w:rPr>
-          <w:b/>
-          <w:sz w:val="28"/>
-        </w:rPr>
-        <w:t>discussions</w:t>
+        <w:t>Neural Network Architecture and Training Efficacy</w:t>
+      </w:r>
+      <w:r>
+        <w:rPr>
+          <w:b/>
+          <w:sz w:val="28"/>
+        </w:rPr>
+        <w:t xml:space="preserve">       6</w:t>
       </w:r>
     </w:p>
     <w:p>
@@ -6038,97 +5970,14 @@
           <w:b/>
           <w:sz w:val="28"/>
         </w:rPr>
-        <w:t>Learning</w:t>
-      </w:r>
-      <w:r>
-        <w:rPr>
-          <w:b/>
-          <w:spacing w:val="-3"/>
-          <w:sz w:val="28"/>
-        </w:rPr>
-        <w:t xml:space="preserve"> </w:t>
-      </w:r>
-      <w:r>
-        <w:rPr>
-          <w:b/>
-          <w:sz w:val="28"/>
-        </w:rPr>
-        <w:t>Outcome</w:t>
-      </w:r>
-      <w:r>
-        <w:rPr>
-          <w:b/>
-          <w:spacing w:val="-3"/>
-          <w:sz w:val="28"/>
-        </w:rPr>
-        <w:t xml:space="preserve"> </w:t>
-      </w:r>
-      <w:r>
-        <w:rPr>
-          <w:b/>
-          <w:sz w:val="28"/>
-        </w:rPr>
-        <w:t>3</w:t>
-      </w:r>
-      <w:r>
-        <w:rPr>
-          <w:b/>
-          <w:spacing w:val="-6"/>
-          <w:sz w:val="28"/>
-        </w:rPr>
-        <w:t xml:space="preserve"> </w:t>
-      </w:r>
-      <w:r>
-        <w:rPr>
-          <w:b/>
-          <w:sz w:val="28"/>
-        </w:rPr>
-        <w:t>with</w:t>
-      </w:r>
-      <w:r>
-        <w:rPr>
-          <w:b/>
-          <w:spacing w:val="-3"/>
-          <w:sz w:val="28"/>
-        </w:rPr>
-        <w:t xml:space="preserve"> </w:t>
-      </w:r>
-      <w:r>
-        <w:rPr>
-          <w:b/>
-          <w:sz w:val="28"/>
-        </w:rPr>
-        <w:t>results</w:t>
-      </w:r>
-      <w:r>
-        <w:rPr>
-          <w:b/>
-          <w:spacing w:val="-6"/>
-          <w:sz w:val="28"/>
-        </w:rPr>
-        <w:t xml:space="preserve"> </w:t>
-      </w:r>
-      <w:r>
-        <w:rPr>
-          <w:b/>
-          <w:sz w:val="28"/>
-        </w:rPr>
-        <w:t>and</w:t>
-      </w:r>
-      <w:r>
-        <w:rPr>
-          <w:b/>
-          <w:spacing w:val="-4"/>
-          <w:sz w:val="28"/>
-        </w:rPr>
-        <w:t xml:space="preserve"> </w:t>
-      </w:r>
-      <w:r>
-        <w:rPr>
-          <w:b/>
-          <w:sz w:val="28"/>
-        </w:rPr>
-        <w:t>discussions</w:t>
+        <w:t xml:space="preserve">Visualization as a Diagnostic Tool </w:t>
+      </w:r>
+      <w:r>
+        <w:rPr>
+          <w:b/>
+          <w:sz w:val="28"/>
+        </w:rPr>
+        <w:t xml:space="preserve">                                     7</w:t>
       </w:r>
     </w:p>
     <w:p>
@@ -6141,67 +5990,570 @@
         <w:tabs>
           <w:tab w:val="left" w:pos="1541"/>
         </w:tabs>
-        <w:spacing w:line="360" w:lineRule="auto"/>
-        <w:ind w:right="6562"/>
-        <w:rPr>
-          <w:b/>
-          <w:sz w:val="28"/>
-        </w:rPr>
-        <w:sectPr>
-          <w:pgSz w:w="11920" w:h="16850"/>
-          <w:pgMar w:top="1160" w:right="1160" w:bottom="280" w:left="1340" w:header="720" w:footer="720" w:gutter="0"/>
-          <w:cols w:space="720"/>
-        </w:sectPr>
-      </w:pPr>
-      <w:r>
-        <w:rPr>
-          <w:b/>
-          <w:sz w:val="28"/>
-        </w:rPr>
-        <w:t>Summary</w:t>
-      </w:r>
-      <w:r>
-        <w:rPr>
-          <w:b/>
-          <w:spacing w:val="1"/>
-          <w:sz w:val="28"/>
-        </w:rPr>
-        <w:t xml:space="preserve"> </w:t>
-      </w:r>
-      <w:r>
-        <w:rPr>
-          <w:b/>
-          <w:sz w:val="28"/>
-        </w:rPr>
-        <w:t>References</w:t>
-      </w:r>
-      <w:r>
-        <w:rPr>
-          <w:b/>
-          <w:spacing w:val="-67"/>
-          <w:sz w:val="28"/>
-        </w:rPr>
-        <w:t xml:space="preserve"> </w:t>
-      </w:r>
-      <w:r>
-        <w:rPr>
-          <w:b/>
-          <w:sz w:val="28"/>
-        </w:rPr>
-        <w:t>Appendi</w:t>
-      </w:r>
-      <w:r>
-        <w:rPr>
-          <w:b/>
-          <w:sz w:val="28"/>
-        </w:rPr>
-        <w:t>x</w:t>
-      </w:r>
-    </w:p>
-    <w:p>
-      <w:pPr>
-        <w:pStyle w:val="Heading3"/>
-        <w:ind w:left="0"/>
+        <w:spacing w:before="160"/>
+        <w:ind w:hanging="361"/>
+        <w:rPr>
+          <w:b/>
+          <w:sz w:val="28"/>
+        </w:rPr>
+      </w:pPr>
+      <w:r>
+        <w:rPr>
+          <w:b/>
+          <w:sz w:val="28"/>
+        </w:rPr>
+        <w:t>Getting Started with Enterprise Data Science – course</w:t>
+      </w:r>
+      <w:r>
+        <w:rPr>
+          <w:b/>
+          <w:sz w:val="28"/>
+        </w:rPr>
+        <w:t xml:space="preserve">    8</w:t>
+      </w:r>
+    </w:p>
+    <w:p>
+      <w:pPr>
+        <w:pStyle w:val="ListParagraph"/>
+        <w:numPr>
+          <w:ilvl w:val="0"/>
+          <w:numId w:val="1"/>
+        </w:numPr>
+        <w:tabs>
+          <w:tab w:val="left" w:pos="1541"/>
+        </w:tabs>
+        <w:spacing w:before="160"/>
+        <w:ind w:hanging="361"/>
+        <w:rPr>
+          <w:b/>
+          <w:sz w:val="28"/>
+        </w:rPr>
+      </w:pPr>
+      <w:r>
+        <w:rPr>
+          <w:b/>
+          <w:sz w:val="28"/>
+        </w:rPr>
+        <w:t xml:space="preserve">Summary                                                           </w:t>
+      </w:r>
+      <w:r>
+        <w:rPr>
+          <w:b/>
+          <w:sz w:val="28"/>
+        </w:rPr>
+        <w:t xml:space="preserve">   </w:t>
+      </w:r>
+      <w:r>
+        <w:rPr>
+          <w:b/>
+          <w:sz w:val="28"/>
+        </w:rPr>
+        <w:t xml:space="preserve">                 </w:t>
+      </w:r>
+      <w:r>
+        <w:rPr>
+          <w:b/>
+          <w:sz w:val="28"/>
+        </w:rPr>
+        <w:t xml:space="preserve"> </w:t>
+      </w:r>
+      <w:r>
+        <w:rPr>
+          <w:b/>
+          <w:sz w:val="28"/>
+        </w:rPr>
+        <w:t>9</w:t>
+      </w:r>
+    </w:p>
+    <w:p>
+      <w:pPr>
+        <w:pStyle w:val="ListParagraph"/>
+        <w:tabs>
+          <w:tab w:val="left" w:pos="1541"/>
+        </w:tabs>
+        <w:ind w:right="6562" w:firstLine="0"/>
+        <w:rPr>
+          <w:b/>
+          <w:sz w:val="28"/>
+        </w:rPr>
+      </w:pPr>
+      <w:r>
+        <w:rPr>
+          <w:b/>
+          <w:sz w:val="28"/>
+        </w:rPr>
+        <w:t>Referen</w:t>
+      </w:r>
+      <w:r>
+        <w:rPr>
+          <w:b/>
+          <w:sz w:val="28"/>
+        </w:rPr>
+        <w:t>ces</w:t>
+      </w:r>
+    </w:p>
+    <w:p>
+      <w:pPr>
+        <w:pStyle w:val="ListParagraph"/>
+        <w:tabs>
+          <w:tab w:val="left" w:pos="1541"/>
+        </w:tabs>
+        <w:ind w:right="6562" w:firstLine="0"/>
+        <w:rPr>
+          <w:b/>
+          <w:sz w:val="28"/>
+        </w:rPr>
+      </w:pPr>
+      <w:r>
+        <w:rPr>
+          <w:b/>
+          <w:sz w:val="28"/>
+        </w:rPr>
+        <w:t>Appendix</w:t>
+      </w:r>
+    </w:p>
+    <w:p>
+      <w:pPr>
+        <w:pStyle w:val="ListParagraph"/>
+        <w:tabs>
+          <w:tab w:val="left" w:pos="1541"/>
+        </w:tabs>
+        <w:ind w:right="6562" w:firstLine="0"/>
+        <w:rPr>
+          <w:b/>
+          <w:sz w:val="28"/>
+        </w:rPr>
+      </w:pPr>
+    </w:p>
+    <w:p>
+      <w:pPr>
+        <w:pStyle w:val="ListParagraph"/>
+        <w:tabs>
+          <w:tab w:val="left" w:pos="1541"/>
+        </w:tabs>
+        <w:ind w:right="6562" w:firstLine="0"/>
+        <w:rPr>
+          <w:b/>
+          <w:sz w:val="28"/>
+        </w:rPr>
+      </w:pPr>
+    </w:p>
+    <w:p>
+      <w:pPr>
+        <w:pStyle w:val="ListParagraph"/>
+        <w:tabs>
+          <w:tab w:val="left" w:pos="1541"/>
+        </w:tabs>
+        <w:ind w:right="6562" w:firstLine="0"/>
+        <w:rPr>
+          <w:b/>
+          <w:sz w:val="28"/>
+        </w:rPr>
+      </w:pPr>
+    </w:p>
+    <w:p>
+      <w:pPr>
+        <w:pStyle w:val="ListParagraph"/>
+        <w:tabs>
+          <w:tab w:val="left" w:pos="1541"/>
+        </w:tabs>
+        <w:ind w:right="6562" w:firstLine="0"/>
+        <w:rPr>
+          <w:b/>
+          <w:sz w:val="28"/>
+        </w:rPr>
+      </w:pPr>
+    </w:p>
+    <w:p>
+      <w:pPr>
+        <w:pStyle w:val="ListParagraph"/>
+        <w:tabs>
+          <w:tab w:val="left" w:pos="1541"/>
+        </w:tabs>
+        <w:ind w:right="6562" w:firstLine="0"/>
+        <w:rPr>
+          <w:b/>
+          <w:sz w:val="28"/>
+        </w:rPr>
+      </w:pPr>
+    </w:p>
+    <w:p>
+      <w:pPr>
+        <w:pStyle w:val="ListParagraph"/>
+        <w:tabs>
+          <w:tab w:val="left" w:pos="1541"/>
+        </w:tabs>
+        <w:ind w:right="6562" w:firstLine="0"/>
+        <w:rPr>
+          <w:b/>
+          <w:sz w:val="28"/>
+        </w:rPr>
+      </w:pPr>
+    </w:p>
+    <w:p>
+      <w:pPr>
+        <w:pStyle w:val="ListParagraph"/>
+        <w:tabs>
+          <w:tab w:val="left" w:pos="1541"/>
+        </w:tabs>
+        <w:ind w:right="6562" w:firstLine="0"/>
+        <w:rPr>
+          <w:b/>
+          <w:sz w:val="28"/>
+        </w:rPr>
+      </w:pPr>
+    </w:p>
+    <w:p>
+      <w:pPr>
+        <w:pStyle w:val="Heading2"/>
+        <w:ind w:left="3230" w:right="0"/>
+        <w:jc w:val="left"/>
+      </w:pPr>
+      <w:r>
+        <w:lastRenderedPageBreak/>
+        <w:t>LIST</w:t>
+      </w:r>
+      <w:r>
+        <w:rPr>
+          <w:spacing w:val="-3"/>
+        </w:rPr>
+        <w:t xml:space="preserve"> </w:t>
+      </w:r>
+      <w:r>
+        <w:t>OF</w:t>
+      </w:r>
+      <w:r>
+        <w:rPr>
+          <w:spacing w:val="-1"/>
+        </w:rPr>
+        <w:t xml:space="preserve"> </w:t>
+      </w:r>
+      <w:r>
+        <w:rPr>
+          <w:spacing w:val="-1"/>
+        </w:rPr>
+        <w:t>FIGURE</w:t>
+      </w:r>
+      <w:r>
+        <w:t>S</w:t>
+      </w:r>
+    </w:p>
+    <w:p>
+      <w:pPr>
+        <w:pStyle w:val="Heading2"/>
+        <w:ind w:left="3230" w:right="0"/>
+        <w:jc w:val="left"/>
+      </w:pPr>
+    </w:p>
+    <w:p>
+      <w:pPr>
+        <w:pStyle w:val="ListParagraph"/>
+        <w:tabs>
+          <w:tab w:val="left" w:pos="1541"/>
+        </w:tabs>
+        <w:ind w:right="6562" w:firstLine="0"/>
+        <w:rPr>
+          <w:b/>
+          <w:sz w:val="28"/>
+        </w:rPr>
+      </w:pPr>
+    </w:p>
+    <w:p>
+      <w:pPr>
+        <w:tabs>
+          <w:tab w:val="left" w:pos="7541"/>
+        </w:tabs>
+        <w:spacing w:before="1"/>
+        <w:ind w:left="1180"/>
+        <w:rPr>
+          <w:b/>
+          <w:sz w:val="28"/>
+        </w:rPr>
+      </w:pPr>
+      <w:r>
+        <w:rPr>
+          <w:b/>
+          <w:sz w:val="28"/>
+        </w:rPr>
+        <w:t>Figure No</w:t>
+      </w:r>
+      <w:r>
+        <w:rPr>
+          <w:b/>
+          <w:sz w:val="28"/>
+        </w:rPr>
+        <w:tab/>
+        <w:t>Page</w:t>
+      </w:r>
+      <w:r>
+        <w:rPr>
+          <w:b/>
+          <w:spacing w:val="-2"/>
+          <w:sz w:val="28"/>
+        </w:rPr>
+        <w:t xml:space="preserve"> </w:t>
+      </w:r>
+      <w:r>
+        <w:rPr>
+          <w:b/>
+          <w:sz w:val="28"/>
+        </w:rPr>
+        <w:t>No.</w:t>
+      </w:r>
+    </w:p>
+    <w:p>
+      <w:pPr>
+        <w:pStyle w:val="ListParagraph"/>
+        <w:numPr>
+          <w:ilvl w:val="1"/>
+          <w:numId w:val="4"/>
+        </w:numPr>
+        <w:tabs>
+          <w:tab w:val="left" w:pos="1541"/>
+        </w:tabs>
+        <w:spacing w:before="162"/>
+        <w:rPr>
+          <w:b/>
+          <w:sz w:val="28"/>
+        </w:rPr>
+      </w:pPr>
+      <w:r>
+        <w:rPr>
+          <w:b/>
+          <w:sz w:val="28"/>
+        </w:rPr>
+        <w:t xml:space="preserve"> </w:t>
+      </w:r>
+      <w:r>
+        <w:rPr>
+          <w:b/>
+          <w:sz w:val="28"/>
+        </w:rPr>
+        <w:t xml:space="preserve">IBM LOGO              </w:t>
+      </w:r>
+      <w:r>
+        <w:rPr>
+          <w:b/>
+          <w:sz w:val="28"/>
+        </w:rPr>
+        <w:t xml:space="preserve">                                                             </w:t>
+      </w:r>
+      <w:r>
+        <w:rPr>
+          <w:b/>
+          <w:sz w:val="28"/>
+        </w:rPr>
+        <w:t xml:space="preserve"> </w:t>
+      </w:r>
+      <w:r>
+        <w:rPr>
+          <w:b/>
+          <w:sz w:val="28"/>
+        </w:rPr>
+        <w:t>1</w:t>
+      </w:r>
+    </w:p>
+    <w:p>
+      <w:pPr>
+        <w:pStyle w:val="ListParagraph"/>
+        <w:numPr>
+          <w:ilvl w:val="1"/>
+          <w:numId w:val="6"/>
+        </w:numPr>
+        <w:tabs>
+          <w:tab w:val="left" w:pos="1541"/>
+        </w:tabs>
+        <w:spacing w:before="162"/>
+        <w:rPr>
+          <w:b/>
+          <w:sz w:val="28"/>
+        </w:rPr>
+      </w:pPr>
+      <w:r>
+        <w:rPr>
+          <w:b/>
+          <w:sz w:val="28"/>
+        </w:rPr>
+        <w:t xml:space="preserve"> </w:t>
+      </w:r>
+      <w:r>
+        <w:rPr>
+          <w:b/>
+          <w:sz w:val="28"/>
+        </w:rPr>
+        <w:t>MinMaxScaler Output</w:t>
+      </w:r>
+      <w:r>
+        <w:rPr>
+          <w:b/>
+          <w:sz w:val="28"/>
+        </w:rPr>
+        <w:t xml:space="preserve">                                                          5</w:t>
+      </w:r>
+    </w:p>
+    <w:p>
+      <w:pPr>
+        <w:pStyle w:val="ListParagraph"/>
+        <w:numPr>
+          <w:ilvl w:val="1"/>
+          <w:numId w:val="7"/>
+        </w:numPr>
+        <w:tabs>
+          <w:tab w:val="left" w:pos="1541"/>
+        </w:tabs>
+        <w:spacing w:before="162"/>
+        <w:rPr>
+          <w:b/>
+          <w:sz w:val="28"/>
+          <w:szCs w:val="28"/>
+        </w:rPr>
+      </w:pPr>
+      <w:r>
+        <w:rPr>
+          <w:b/>
+          <w:sz w:val="28"/>
+        </w:rPr>
+        <w:t xml:space="preserve"> </w:t>
+      </w:r>
+      <w:r>
+        <w:rPr>
+          <w:b/>
+          <w:bCs/>
+          <w:sz w:val="28"/>
+          <w:szCs w:val="28"/>
+        </w:rPr>
+        <w:t xml:space="preserve">Neural Network </w:t>
+      </w:r>
+      <w:r>
+        <w:rPr>
+          <w:b/>
+          <w:sz w:val="28"/>
+          <w:szCs w:val="28"/>
+        </w:rPr>
+        <w:t>Output</w:t>
+      </w:r>
+      <w:r>
+        <w:rPr>
+          <w:b/>
+          <w:sz w:val="28"/>
+          <w:szCs w:val="28"/>
+        </w:rPr>
+        <w:t xml:space="preserve">                                                        6</w:t>
+      </w:r>
+    </w:p>
+    <w:p>
+      <w:pPr>
+        <w:tabs>
+          <w:tab w:val="left" w:pos="1541"/>
+        </w:tabs>
+        <w:spacing w:before="162"/>
+        <w:ind w:left="1180"/>
+        <w:rPr>
+          <w:b/>
+          <w:sz w:val="28"/>
+          <w:szCs w:val="28"/>
+        </w:rPr>
+      </w:pPr>
+      <w:r>
+        <w:rPr>
+          <w:b/>
+          <w:sz w:val="28"/>
+          <w:szCs w:val="28"/>
+        </w:rPr>
+        <w:t>6.1</w:t>
+      </w:r>
+      <w:r>
+        <w:rPr>
+          <w:b/>
+          <w:sz w:val="28"/>
+          <w:szCs w:val="28"/>
+        </w:rPr>
+        <w:t xml:space="preserve"> </w:t>
+      </w:r>
+      <w:r>
+        <w:rPr>
+          <w:b/>
+          <w:bCs/>
+          <w:sz w:val="28"/>
+          <w:szCs w:val="28"/>
+        </w:rPr>
+        <w:t xml:space="preserve">Visualization </w:t>
+      </w:r>
+      <w:r>
+        <w:rPr>
+          <w:b/>
+          <w:sz w:val="28"/>
+          <w:szCs w:val="28"/>
+        </w:rPr>
+        <w:t>Output</w:t>
+      </w:r>
+      <w:r>
+        <w:rPr>
+          <w:b/>
+          <w:sz w:val="28"/>
+          <w:szCs w:val="28"/>
+        </w:rPr>
+        <w:t xml:space="preserve">                                                             7</w:t>
+      </w:r>
+    </w:p>
+    <w:p>
+      <w:pPr>
+        <w:tabs>
+          <w:tab w:val="left" w:pos="1541"/>
+        </w:tabs>
+        <w:spacing w:before="162"/>
+        <w:ind w:left="1180"/>
+        <w:rPr>
+          <w:b/>
+          <w:sz w:val="28"/>
+          <w:szCs w:val="28"/>
+        </w:rPr>
+      </w:pPr>
+      <w:r>
+        <w:rPr>
+          <w:b/>
+          <w:sz w:val="28"/>
+          <w:szCs w:val="28"/>
+        </w:rPr>
+        <w:t xml:space="preserve">7.1 </w:t>
+      </w:r>
+      <w:r>
+        <w:rPr>
+          <w:b/>
+          <w:bCs/>
+          <w:sz w:val="28"/>
+          <w:szCs w:val="28"/>
+        </w:rPr>
+        <w:t xml:space="preserve">Data Science </w:t>
+      </w:r>
+      <w:r>
+        <w:rPr>
+          <w:b/>
+          <w:sz w:val="28"/>
+          <w:szCs w:val="28"/>
+        </w:rPr>
+        <w:t>Certificate</w:t>
+      </w:r>
+      <w:r>
+        <w:rPr>
+          <w:b/>
+          <w:sz w:val="28"/>
+          <w:szCs w:val="28"/>
+        </w:rPr>
+        <w:t xml:space="preserve">                                                        8</w:t>
+      </w:r>
+    </w:p>
+    <w:p>
+      <w:pPr>
+        <w:pStyle w:val="ListParagraph"/>
+        <w:tabs>
+          <w:tab w:val="left" w:pos="1541"/>
+        </w:tabs>
+        <w:ind w:right="6562" w:firstLine="0"/>
+        <w:rPr>
+          <w:b/>
+          <w:sz w:val="28"/>
+        </w:rPr>
       </w:pPr>
     </w:p>
     <w:sectPr>
@@ -6216,9 +6568,550 @@
 <file path=word/numbering.xml><?xml version="1.0" encoding="utf-8"?>
 <w:numbering xmlns:wpc="http://schemas.microsoft.com/office/word/2010/wordprocessingCanvas" xmlns:cx="http://schemas.microsoft.com/office/drawing/2014/chartex" xmlns:cx1="http://schemas.microsoft.com/office/drawing/2015/9/8/chartex" xmlns:cx2="http://schemas.microsoft.com/office/drawing/2015/10/21/chartex" xmlns:cx3="http://schemas.microsoft.com/office/drawing/2016/5/9/chartex" xmlns:cx4="http://schemas.microsoft.com/office/drawing/2016/5/10/chartex" xmlns:cx5="http://schemas.microsoft.com/office/drawing/2016/5/11/chartex" xmlns:cx6="http://schemas.microsoft.com/office/drawing/2016/5/12/chartex" xmlns:cx7="http://schemas.microsoft.com/office/drawing/2016/5/13/chartex" xmlns:cx8="http://schemas.microsoft.com/office/drawing/2016/5/14/chartex" xmlns:mc="http://schemas.openxmlformats.org/markup-compatibility/2006" xmlns:aink="http://schemas.microsoft.com/office/drawing/2016/ink" xmlns:am3d="http://schemas.microsoft.com/office/drawing/2017/model3d" xmlns:o="urn:schemas-microsoft-com:office:office" xmlns:oel="http://schemas.microsoft.com/office/2019/extlst" xmlns:r="http://schemas.openxmlformats.org/officeDocument/2006/relationships" xmlns:m="http://schemas.openxmlformats.org/officeDocument/2006/math" xmlns:v="urn:schemas-microsoft-com:vml" xmlns:wp14="http://schemas.microsoft.com/office/word/2010/wordprocessingDrawing" xmlns:wp="http://schemas.openxmlformats.org/drawingml/2006/wordprocessingDrawing" xmlns:w10="urn:schemas-microsoft-com:office:word" xmlns:w="http://schemas.openxmlformats.org/wordprocessingml/2006/main" xmlns:w14="http://schemas.microsoft.com/office/word/2010/wordml" xmlns:w15="http://schemas.microsoft.com/office/word/2012/wordml" xmlns:w16cex="http://schemas.microsoft.com/office/word/2018/wordml/cex" xmlns:w16cid="http://schemas.microsoft.com/office/word/2016/wordml/cid" xmlns:w16="http://schemas.microsoft.com/office/word/2018/wordml" xmlns:w16du="http://schemas.microsoft.com/office/word/2023/wordml/word16du" xmlns:w16sdtdh="http://schemas.microsoft.com/office/word/2020/wordml/sdtdatahash" xmlns:w16se="http://schemas.microsoft.com/office/word/2015/wordml/symex" xmlns:wpg="http://schemas.microsoft.com/office/word/2010/wordprocessingGroup" xmlns:wpi="http://schemas.microsoft.com/office/word/2010/wordprocessingInk" xmlns:wne="http://schemas.microsoft.com/office/word/2006/wordml" xmlns:wps="http://schemas.microsoft.com/office/word/2010/wordprocessingShape" mc:Ignorable="w14 w15 w16se w16cid w16 w16cex w16sdtdh w16du wp14">
   <w:abstractNum w:abstractNumId="0" w15:restartNumberingAfterBreak="0">
+    <w:nsid w:val="149A1B9E"/>
+    <w:multiLevelType w:val="multilevel"/>
+    <w:tmpl w:val="6F162EBE"/>
+    <w:lvl w:ilvl="0">
+      <w:start w:val="2"/>
+      <w:numFmt w:val="decimal"/>
+      <w:lvlText w:val="%1"/>
+      <w:lvlJc w:val="left"/>
+      <w:pPr>
+        <w:ind w:left="360" w:hanging="360"/>
+      </w:pPr>
+      <w:rPr>
+        <w:rFonts w:hint="default"/>
+      </w:rPr>
+    </w:lvl>
+    <w:lvl w:ilvl="1">
+      <w:start w:val="1"/>
+      <w:numFmt w:val="decimal"/>
+      <w:lvlText w:val="%1.%2"/>
+      <w:lvlJc w:val="left"/>
+      <w:pPr>
+        <w:ind w:left="1540" w:hanging="360"/>
+      </w:pPr>
+      <w:rPr>
+        <w:rFonts w:hint="default"/>
+      </w:rPr>
+    </w:lvl>
+    <w:lvl w:ilvl="2">
+      <w:start w:val="1"/>
+      <w:numFmt w:val="decimal"/>
+      <w:lvlText w:val="%1.%2.%3"/>
+      <w:lvlJc w:val="left"/>
+      <w:pPr>
+        <w:ind w:left="3080" w:hanging="720"/>
+      </w:pPr>
+      <w:rPr>
+        <w:rFonts w:hint="default"/>
+      </w:rPr>
+    </w:lvl>
+    <w:lvl w:ilvl="3">
+      <w:start w:val="1"/>
+      <w:numFmt w:val="decimal"/>
+      <w:lvlText w:val="%1.%2.%3.%4"/>
+      <w:lvlJc w:val="left"/>
+      <w:pPr>
+        <w:ind w:left="4620" w:hanging="1080"/>
+      </w:pPr>
+      <w:rPr>
+        <w:rFonts w:hint="default"/>
+      </w:rPr>
+    </w:lvl>
+    <w:lvl w:ilvl="4">
+      <w:start w:val="1"/>
+      <w:numFmt w:val="decimal"/>
+      <w:lvlText w:val="%1.%2.%3.%4.%5"/>
+      <w:lvlJc w:val="left"/>
+      <w:pPr>
+        <w:ind w:left="5800" w:hanging="1080"/>
+      </w:pPr>
+      <w:rPr>
+        <w:rFonts w:hint="default"/>
+      </w:rPr>
+    </w:lvl>
+    <w:lvl w:ilvl="5">
+      <w:start w:val="1"/>
+      <w:numFmt w:val="decimal"/>
+      <w:lvlText w:val="%1.%2.%3.%4.%5.%6"/>
+      <w:lvlJc w:val="left"/>
+      <w:pPr>
+        <w:ind w:left="7340" w:hanging="1440"/>
+      </w:pPr>
+      <w:rPr>
+        <w:rFonts w:hint="default"/>
+      </w:rPr>
+    </w:lvl>
+    <w:lvl w:ilvl="6">
+      <w:start w:val="1"/>
+      <w:numFmt w:val="decimal"/>
+      <w:lvlText w:val="%1.%2.%3.%4.%5.%6.%7"/>
+      <w:lvlJc w:val="left"/>
+      <w:pPr>
+        <w:ind w:left="8520" w:hanging="1440"/>
+      </w:pPr>
+      <w:rPr>
+        <w:rFonts w:hint="default"/>
+      </w:rPr>
+    </w:lvl>
+    <w:lvl w:ilvl="7">
+      <w:start w:val="1"/>
+      <w:numFmt w:val="decimal"/>
+      <w:lvlText w:val="%1.%2.%3.%4.%5.%6.%7.%8"/>
+      <w:lvlJc w:val="left"/>
+      <w:pPr>
+        <w:ind w:left="10060" w:hanging="1800"/>
+      </w:pPr>
+      <w:rPr>
+        <w:rFonts w:hint="default"/>
+      </w:rPr>
+    </w:lvl>
+    <w:lvl w:ilvl="8">
+      <w:start w:val="1"/>
+      <w:numFmt w:val="decimal"/>
+      <w:lvlText w:val="%1.%2.%3.%4.%5.%6.%7.%8.%9"/>
+      <w:lvlJc w:val="left"/>
+      <w:pPr>
+        <w:ind w:left="11600" w:hanging="2160"/>
+      </w:pPr>
+      <w:rPr>
+        <w:rFonts w:hint="default"/>
+      </w:rPr>
+    </w:lvl>
+  </w:abstractNum>
+  <w:abstractNum w:abstractNumId="1" w15:restartNumberingAfterBreak="0">
+    <w:nsid w:val="155C15E7"/>
+    <w:multiLevelType w:val="multilevel"/>
+    <w:tmpl w:val="E34EAAFE"/>
+    <w:lvl w:ilvl="0">
+      <w:start w:val="1"/>
+      <w:numFmt w:val="decimal"/>
+      <w:lvlText w:val="%1"/>
+      <w:lvlJc w:val="left"/>
+      <w:pPr>
+        <w:ind w:left="360" w:hanging="360"/>
+      </w:pPr>
+      <w:rPr>
+        <w:rFonts w:hint="default"/>
+      </w:rPr>
+    </w:lvl>
+    <w:lvl w:ilvl="1">
+      <w:start w:val="1"/>
+      <w:numFmt w:val="decimal"/>
+      <w:lvlText w:val="%1.%2"/>
+      <w:lvlJc w:val="left"/>
+      <w:pPr>
+        <w:ind w:left="1540" w:hanging="360"/>
+      </w:pPr>
+      <w:rPr>
+        <w:rFonts w:hint="default"/>
+      </w:rPr>
+    </w:lvl>
+    <w:lvl w:ilvl="2">
+      <w:start w:val="1"/>
+      <w:numFmt w:val="decimal"/>
+      <w:lvlText w:val="%1.%2.%3"/>
+      <w:lvlJc w:val="left"/>
+      <w:pPr>
+        <w:ind w:left="3080" w:hanging="720"/>
+      </w:pPr>
+      <w:rPr>
+        <w:rFonts w:hint="default"/>
+      </w:rPr>
+    </w:lvl>
+    <w:lvl w:ilvl="3">
+      <w:start w:val="1"/>
+      <w:numFmt w:val="decimal"/>
+      <w:lvlText w:val="%1.%2.%3.%4"/>
+      <w:lvlJc w:val="left"/>
+      <w:pPr>
+        <w:ind w:left="4620" w:hanging="1080"/>
+      </w:pPr>
+      <w:rPr>
+        <w:rFonts w:hint="default"/>
+      </w:rPr>
+    </w:lvl>
+    <w:lvl w:ilvl="4">
+      <w:start w:val="1"/>
+      <w:numFmt w:val="decimal"/>
+      <w:lvlText w:val="%1.%2.%3.%4.%5"/>
+      <w:lvlJc w:val="left"/>
+      <w:pPr>
+        <w:ind w:left="5800" w:hanging="1080"/>
+      </w:pPr>
+      <w:rPr>
+        <w:rFonts w:hint="default"/>
+      </w:rPr>
+    </w:lvl>
+    <w:lvl w:ilvl="5">
+      <w:start w:val="1"/>
+      <w:numFmt w:val="decimal"/>
+      <w:lvlText w:val="%1.%2.%3.%4.%5.%6"/>
+      <w:lvlJc w:val="left"/>
+      <w:pPr>
+        <w:ind w:left="7340" w:hanging="1440"/>
+      </w:pPr>
+      <w:rPr>
+        <w:rFonts w:hint="default"/>
+      </w:rPr>
+    </w:lvl>
+    <w:lvl w:ilvl="6">
+      <w:start w:val="1"/>
+      <w:numFmt w:val="decimal"/>
+      <w:lvlText w:val="%1.%2.%3.%4.%5.%6.%7"/>
+      <w:lvlJc w:val="left"/>
+      <w:pPr>
+        <w:ind w:left="8520" w:hanging="1440"/>
+      </w:pPr>
+      <w:rPr>
+        <w:rFonts w:hint="default"/>
+      </w:rPr>
+    </w:lvl>
+    <w:lvl w:ilvl="7">
+      <w:start w:val="1"/>
+      <w:numFmt w:val="decimal"/>
+      <w:lvlText w:val="%1.%2.%3.%4.%5.%6.%7.%8"/>
+      <w:lvlJc w:val="left"/>
+      <w:pPr>
+        <w:ind w:left="10060" w:hanging="1800"/>
+      </w:pPr>
+      <w:rPr>
+        <w:rFonts w:hint="default"/>
+      </w:rPr>
+    </w:lvl>
+    <w:lvl w:ilvl="8">
+      <w:start w:val="1"/>
+      <w:numFmt w:val="decimal"/>
+      <w:lvlText w:val="%1.%2.%3.%4.%5.%6.%7.%8.%9"/>
+      <w:lvlJc w:val="left"/>
+      <w:pPr>
+        <w:ind w:left="11600" w:hanging="2160"/>
+      </w:pPr>
+      <w:rPr>
+        <w:rFonts w:hint="default"/>
+      </w:rPr>
+    </w:lvl>
+  </w:abstractNum>
+  <w:abstractNum w:abstractNumId="2" w15:restartNumberingAfterBreak="0">
+    <w:nsid w:val="21F57ACF"/>
+    <w:multiLevelType w:val="hybridMultilevel"/>
+    <w:tmpl w:val="B322CA10"/>
+    <w:lvl w:ilvl="0" w:tplc="33604934">
+      <w:start w:val="1"/>
+      <w:numFmt w:val="decimal"/>
+      <w:lvlText w:val="%1."/>
+      <w:lvlJc w:val="left"/>
+      <w:pPr>
+        <w:ind w:left="1540" w:hanging="360"/>
+      </w:pPr>
+      <w:rPr>
+        <w:rFonts w:hint="default"/>
+      </w:rPr>
+    </w:lvl>
+    <w:lvl w:ilvl="1" w:tplc="04090019" w:tentative="1">
+      <w:start w:val="1"/>
+      <w:numFmt w:val="lowerLetter"/>
+      <w:lvlText w:val="%2."/>
+      <w:lvlJc w:val="left"/>
+      <w:pPr>
+        <w:ind w:left="2260" w:hanging="360"/>
+      </w:pPr>
+    </w:lvl>
+    <w:lvl w:ilvl="2" w:tplc="0409001B" w:tentative="1">
+      <w:start w:val="1"/>
+      <w:numFmt w:val="lowerRoman"/>
+      <w:lvlText w:val="%3."/>
+      <w:lvlJc w:val="right"/>
+      <w:pPr>
+        <w:ind w:left="2980" w:hanging="180"/>
+      </w:pPr>
+    </w:lvl>
+    <w:lvl w:ilvl="3" w:tplc="0409000F" w:tentative="1">
+      <w:start w:val="1"/>
+      <w:numFmt w:val="decimal"/>
+      <w:lvlText w:val="%4."/>
+      <w:lvlJc w:val="left"/>
+      <w:pPr>
+        <w:ind w:left="3700" w:hanging="360"/>
+      </w:pPr>
+    </w:lvl>
+    <w:lvl w:ilvl="4" w:tplc="04090019" w:tentative="1">
+      <w:start w:val="1"/>
+      <w:numFmt w:val="lowerLetter"/>
+      <w:lvlText w:val="%5."/>
+      <w:lvlJc w:val="left"/>
+      <w:pPr>
+        <w:ind w:left="4420" w:hanging="360"/>
+      </w:pPr>
+    </w:lvl>
+    <w:lvl w:ilvl="5" w:tplc="0409001B" w:tentative="1">
+      <w:start w:val="1"/>
+      <w:numFmt w:val="lowerRoman"/>
+      <w:lvlText w:val="%6."/>
+      <w:lvlJc w:val="right"/>
+      <w:pPr>
+        <w:ind w:left="5140" w:hanging="180"/>
+      </w:pPr>
+    </w:lvl>
+    <w:lvl w:ilvl="6" w:tplc="0409000F" w:tentative="1">
+      <w:start w:val="1"/>
+      <w:numFmt w:val="decimal"/>
+      <w:lvlText w:val="%7."/>
+      <w:lvlJc w:val="left"/>
+      <w:pPr>
+        <w:ind w:left="5860" w:hanging="360"/>
+      </w:pPr>
+    </w:lvl>
+    <w:lvl w:ilvl="7" w:tplc="04090019" w:tentative="1">
+      <w:start w:val="1"/>
+      <w:numFmt w:val="lowerLetter"/>
+      <w:lvlText w:val="%8."/>
+      <w:lvlJc w:val="left"/>
+      <w:pPr>
+        <w:ind w:left="6580" w:hanging="360"/>
+      </w:pPr>
+    </w:lvl>
+    <w:lvl w:ilvl="8" w:tplc="0409001B" w:tentative="1">
+      <w:start w:val="1"/>
+      <w:numFmt w:val="lowerRoman"/>
+      <w:lvlText w:val="%9."/>
+      <w:lvlJc w:val="right"/>
+      <w:pPr>
+        <w:ind w:left="7300" w:hanging="180"/>
+      </w:pPr>
+    </w:lvl>
+  </w:abstractNum>
+  <w:abstractNum w:abstractNumId="3" w15:restartNumberingAfterBreak="0">
+    <w:nsid w:val="270B18BA"/>
+    <w:multiLevelType w:val="multilevel"/>
+    <w:tmpl w:val="89D661A0"/>
+    <w:lvl w:ilvl="0">
+      <w:start w:val="5"/>
+      <w:numFmt w:val="decimal"/>
+      <w:lvlText w:val="%1"/>
+      <w:lvlJc w:val="left"/>
+      <w:pPr>
+        <w:ind w:left="360" w:hanging="360"/>
+      </w:pPr>
+      <w:rPr>
+        <w:rFonts w:hint="default"/>
+      </w:rPr>
+    </w:lvl>
+    <w:lvl w:ilvl="1">
+      <w:start w:val="1"/>
+      <w:numFmt w:val="decimal"/>
+      <w:lvlText w:val="%1.%2"/>
+      <w:lvlJc w:val="left"/>
+      <w:pPr>
+        <w:ind w:left="1540" w:hanging="360"/>
+      </w:pPr>
+      <w:rPr>
+        <w:rFonts w:hint="default"/>
+      </w:rPr>
+    </w:lvl>
+    <w:lvl w:ilvl="2">
+      <w:start w:val="1"/>
+      <w:numFmt w:val="decimal"/>
+      <w:lvlText w:val="%1.%2.%3"/>
+      <w:lvlJc w:val="left"/>
+      <w:pPr>
+        <w:ind w:left="3080" w:hanging="720"/>
+      </w:pPr>
+      <w:rPr>
+        <w:rFonts w:hint="default"/>
+      </w:rPr>
+    </w:lvl>
+    <w:lvl w:ilvl="3">
+      <w:start w:val="1"/>
+      <w:numFmt w:val="decimal"/>
+      <w:lvlText w:val="%1.%2.%3.%4"/>
+      <w:lvlJc w:val="left"/>
+      <w:pPr>
+        <w:ind w:left="4620" w:hanging="1080"/>
+      </w:pPr>
+      <w:rPr>
+        <w:rFonts w:hint="default"/>
+      </w:rPr>
+    </w:lvl>
+    <w:lvl w:ilvl="4">
+      <w:start w:val="1"/>
+      <w:numFmt w:val="decimal"/>
+      <w:lvlText w:val="%1.%2.%3.%4.%5"/>
+      <w:lvlJc w:val="left"/>
+      <w:pPr>
+        <w:ind w:left="5800" w:hanging="1080"/>
+      </w:pPr>
+      <w:rPr>
+        <w:rFonts w:hint="default"/>
+      </w:rPr>
+    </w:lvl>
+    <w:lvl w:ilvl="5">
+      <w:start w:val="1"/>
+      <w:numFmt w:val="decimal"/>
+      <w:lvlText w:val="%1.%2.%3.%4.%5.%6"/>
+      <w:lvlJc w:val="left"/>
+      <w:pPr>
+        <w:ind w:left="7340" w:hanging="1440"/>
+      </w:pPr>
+      <w:rPr>
+        <w:rFonts w:hint="default"/>
+      </w:rPr>
+    </w:lvl>
+    <w:lvl w:ilvl="6">
+      <w:start w:val="1"/>
+      <w:numFmt w:val="decimal"/>
+      <w:lvlText w:val="%1.%2.%3.%4.%5.%6.%7"/>
+      <w:lvlJc w:val="left"/>
+      <w:pPr>
+        <w:ind w:left="8520" w:hanging="1440"/>
+      </w:pPr>
+      <w:rPr>
+        <w:rFonts w:hint="default"/>
+      </w:rPr>
+    </w:lvl>
+    <w:lvl w:ilvl="7">
+      <w:start w:val="1"/>
+      <w:numFmt w:val="decimal"/>
+      <w:lvlText w:val="%1.%2.%3.%4.%5.%6.%7.%8"/>
+      <w:lvlJc w:val="left"/>
+      <w:pPr>
+        <w:ind w:left="10060" w:hanging="1800"/>
+      </w:pPr>
+      <w:rPr>
+        <w:rFonts w:hint="default"/>
+      </w:rPr>
+    </w:lvl>
+    <w:lvl w:ilvl="8">
+      <w:start w:val="1"/>
+      <w:numFmt w:val="decimal"/>
+      <w:lvlText w:val="%1.%2.%3.%4.%5.%6.%7.%8.%9"/>
+      <w:lvlJc w:val="left"/>
+      <w:pPr>
+        <w:ind w:left="11600" w:hanging="2160"/>
+      </w:pPr>
+      <w:rPr>
+        <w:rFonts w:hint="default"/>
+      </w:rPr>
+    </w:lvl>
+  </w:abstractNum>
+  <w:abstractNum w:abstractNumId="4" w15:restartNumberingAfterBreak="0">
+    <w:nsid w:val="36760F3A"/>
+    <w:multiLevelType w:val="multilevel"/>
+    <w:tmpl w:val="A8263170"/>
+    <w:lvl w:ilvl="0">
+      <w:start w:val="4"/>
+      <w:numFmt w:val="decimal"/>
+      <w:lvlText w:val="%1"/>
+      <w:lvlJc w:val="left"/>
+      <w:pPr>
+        <w:ind w:left="360" w:hanging="360"/>
+      </w:pPr>
+      <w:rPr>
+        <w:rFonts w:hint="default"/>
+      </w:rPr>
+    </w:lvl>
+    <w:lvl w:ilvl="1">
+      <w:start w:val="1"/>
+      <w:numFmt w:val="decimal"/>
+      <w:lvlText w:val="%1.%2"/>
+      <w:lvlJc w:val="left"/>
+      <w:pPr>
+        <w:ind w:left="1540" w:hanging="360"/>
+      </w:pPr>
+      <w:rPr>
+        <w:rFonts w:hint="default"/>
+      </w:rPr>
+    </w:lvl>
+    <w:lvl w:ilvl="2">
+      <w:start w:val="1"/>
+      <w:numFmt w:val="decimal"/>
+      <w:lvlText w:val="%1.%2.%3"/>
+      <w:lvlJc w:val="left"/>
+      <w:pPr>
+        <w:ind w:left="3080" w:hanging="720"/>
+      </w:pPr>
+      <w:rPr>
+        <w:rFonts w:hint="default"/>
+      </w:rPr>
+    </w:lvl>
+    <w:lvl w:ilvl="3">
+      <w:start w:val="1"/>
+      <w:numFmt w:val="decimal"/>
+      <w:lvlText w:val="%1.%2.%3.%4"/>
+      <w:lvlJc w:val="left"/>
+      <w:pPr>
+        <w:ind w:left="4620" w:hanging="1080"/>
+      </w:pPr>
+      <w:rPr>
+        <w:rFonts w:hint="default"/>
+      </w:rPr>
+    </w:lvl>
+    <w:lvl w:ilvl="4">
+      <w:start w:val="1"/>
+      <w:numFmt w:val="decimal"/>
+      <w:lvlText w:val="%1.%2.%3.%4.%5"/>
+      <w:lvlJc w:val="left"/>
+      <w:pPr>
+        <w:ind w:left="5800" w:hanging="1080"/>
+      </w:pPr>
+      <w:rPr>
+        <w:rFonts w:hint="default"/>
+      </w:rPr>
+    </w:lvl>
+    <w:lvl w:ilvl="5">
+      <w:start w:val="1"/>
+      <w:numFmt w:val="decimal"/>
+      <w:lvlText w:val="%1.%2.%3.%4.%5.%6"/>
+      <w:lvlJc w:val="left"/>
+      <w:pPr>
+        <w:ind w:left="7340" w:hanging="1440"/>
+      </w:pPr>
+      <w:rPr>
+        <w:rFonts w:hint="default"/>
+      </w:rPr>
+    </w:lvl>
+    <w:lvl w:ilvl="6">
+      <w:start w:val="1"/>
+      <w:numFmt w:val="decimal"/>
+      <w:lvlText w:val="%1.%2.%3.%4.%5.%6.%7"/>
+      <w:lvlJc w:val="left"/>
+      <w:pPr>
+        <w:ind w:left="8520" w:hanging="1440"/>
+      </w:pPr>
+      <w:rPr>
+        <w:rFonts w:hint="default"/>
+      </w:rPr>
+    </w:lvl>
+    <w:lvl w:ilvl="7">
+      <w:start w:val="1"/>
+      <w:numFmt w:val="decimal"/>
+      <w:lvlText w:val="%1.%2.%3.%4.%5.%6.%7.%8"/>
+      <w:lvlJc w:val="left"/>
+      <w:pPr>
+        <w:ind w:left="10060" w:hanging="1800"/>
+      </w:pPr>
+      <w:rPr>
+        <w:rFonts w:hint="default"/>
+      </w:rPr>
+    </w:lvl>
+    <w:lvl w:ilvl="8">
+      <w:start w:val="1"/>
+      <w:numFmt w:val="decimal"/>
+      <w:lvlText w:val="%1.%2.%3.%4.%5.%6.%7.%8.%9"/>
+      <w:lvlJc w:val="left"/>
+      <w:pPr>
+        <w:ind w:left="11600" w:hanging="2160"/>
+      </w:pPr>
+      <w:rPr>
+        <w:rFonts w:hint="default"/>
+      </w:rPr>
+    </w:lvl>
+  </w:abstractNum>
+  <w:abstractNum w:abstractNumId="5" w15:restartNumberingAfterBreak="0">
     <w:nsid w:val="6D4D6166"/>
     <w:multiLevelType w:val="multilevel"/>
-    <w:tmpl w:val="F14A325A"/>
+    <w:tmpl w:val="2EDC1ACC"/>
     <w:lvl w:ilvl="0">
       <w:start w:val="1"/>
       <w:numFmt w:val="decimal"/>
@@ -6253,8 +7146,8 @@
         <w:b/>
         <w:bCs/>
         <w:w w:val="100"/>
-        <w:sz w:val="28"/>
-        <w:szCs w:val="28"/>
+        <w:sz w:val="24"/>
+        <w:szCs w:val="24"/>
         <w:lang w:val="en-US" w:eastAsia="en-US" w:bidi="ar-SA"/>
       </w:rPr>
     </w:lvl>
@@ -6343,7 +7236,7 @@
       </w:rPr>
     </w:lvl>
   </w:abstractNum>
-  <w:abstractNum w:abstractNumId="1" w15:restartNumberingAfterBreak="0">
+  <w:abstractNum w:abstractNumId="6" w15:restartNumberingAfterBreak="0">
     <w:nsid w:val="7C10352C"/>
     <w:multiLevelType w:val="multilevel"/>
     <w:tmpl w:val="0934850E"/>
@@ -6457,10 +7350,25 @@
     </w:lvl>
   </w:abstractNum>
   <w:num w:numId="1" w16cid:durableId="1004820688">
+    <w:abstractNumId w:val="5"/>
+  </w:num>
+  <w:num w:numId="2" w16cid:durableId="2146853473">
+    <w:abstractNumId w:val="6"/>
+  </w:num>
+  <w:num w:numId="3" w16cid:durableId="578834527">
+    <w:abstractNumId w:val="2"/>
+  </w:num>
+  <w:num w:numId="4" w16cid:durableId="574515214">
+    <w:abstractNumId w:val="1"/>
+  </w:num>
+  <w:num w:numId="5" w16cid:durableId="1214197245">
     <w:abstractNumId w:val="0"/>
   </w:num>
-  <w:num w:numId="2" w16cid:durableId="2146853473">
-    <w:abstractNumId w:val="1"/>
+  <w:num w:numId="6" w16cid:durableId="141050005">
+    <w:abstractNumId w:val="4"/>
+  </w:num>
+  <w:num w:numId="7" w16cid:durableId="1571695410">
+    <w:abstractNumId w:val="3"/>
   </w:num>
 </w:numbering>
 </file>
@@ -7040,6 +7948,76 @@
       <w:bCs/>
     </w:rPr>
   </w:style>
+  <w:style w:type="table" w:styleId="TableGrid">
+    <w:name w:val="Table Grid"/>
+    <w:basedOn w:val="TableNormal"/>
+    <w:uiPriority w:val="39"/>
+    <w:rsid w:val="0093291E"/>
+    <w:tblPr>
+      <w:tblBorders>
+        <w:top w:val="single" w:sz="4" w:space="0" w:color="auto"/>
+        <w:left w:val="single" w:sz="4" w:space="0" w:color="auto"/>
+        <w:bottom w:val="single" w:sz="4" w:space="0" w:color="auto"/>
+        <w:right w:val="single" w:sz="4" w:space="0" w:color="auto"/>
+        <w:insideH w:val="single" w:sz="4" w:space="0" w:color="auto"/>
+        <w:insideV w:val="single" w:sz="4" w:space="0" w:color="auto"/>
+      </w:tblBorders>
+    </w:tblPr>
+  </w:style>
+  <w:style w:type="table" w:styleId="GridTable1Light">
+    <w:name w:val="Grid Table 1 Light"/>
+    <w:basedOn w:val="TableNormal"/>
+    <w:uiPriority w:val="46"/>
+    <w:rsid w:val="0093291E"/>
+    <w:tblPr>
+      <w:tblStyleRowBandSize w:val="1"/>
+      <w:tblStyleColBandSize w:val="1"/>
+      <w:tblBorders>
+        <w:top w:val="single" w:sz="4" w:space="0" w:color="999999" w:themeColor="text1" w:themeTint="66"/>
+        <w:left w:val="single" w:sz="4" w:space="0" w:color="999999" w:themeColor="text1" w:themeTint="66"/>
+        <w:bottom w:val="single" w:sz="4" w:space="0" w:color="999999" w:themeColor="text1" w:themeTint="66"/>
+        <w:right w:val="single" w:sz="4" w:space="0" w:color="999999" w:themeColor="text1" w:themeTint="66"/>
+        <w:insideH w:val="single" w:sz="4" w:space="0" w:color="999999" w:themeColor="text1" w:themeTint="66"/>
+        <w:insideV w:val="single" w:sz="4" w:space="0" w:color="999999" w:themeColor="text1" w:themeTint="66"/>
+      </w:tblBorders>
+    </w:tblPr>
+    <w:tblStylePr w:type="firstRow">
+      <w:rPr>
+        <w:b/>
+        <w:bCs/>
+      </w:rPr>
+      <w:tblPr/>
+      <w:tcPr>
+        <w:tcBorders>
+          <w:bottom w:val="single" w:sz="12" w:space="0" w:color="666666" w:themeColor="text1" w:themeTint="99"/>
+        </w:tcBorders>
+      </w:tcPr>
+    </w:tblStylePr>
+    <w:tblStylePr w:type="lastRow">
+      <w:rPr>
+        <w:b/>
+        <w:bCs/>
+      </w:rPr>
+      <w:tblPr/>
+      <w:tcPr>
+        <w:tcBorders>
+          <w:top w:val="double" w:sz="2" w:space="0" w:color="666666" w:themeColor="text1" w:themeTint="99"/>
+        </w:tcBorders>
+      </w:tcPr>
+    </w:tblStylePr>
+    <w:tblStylePr w:type="firstCol">
+      <w:rPr>
+        <w:b/>
+        <w:bCs/>
+      </w:rPr>
+    </w:tblStylePr>
+    <w:tblStylePr w:type="lastCol">
+      <w:rPr>
+        <w:b/>
+        <w:bCs/>
+      </w:rPr>
+    </w:tblStylePr>
+  </w:style>
 </w:styles>
 </file>
 

--- a/Report and PPT/Internship/Report/Part 1.docx
+++ b/Report and PPT/Internship/Report/Part 1.docx
@@ -441,8 +441,24 @@
           <w:b/>
           <w:szCs w:val="22"/>
         </w:rPr>
-        <w:t>Dr Ajith Padyana</w:t>
-      </w:r>
+        <w:t xml:space="preserve"> </w:t>
+      </w:r>
+      <w:r>
+        <w:rPr>
+          <w:b/>
+          <w:szCs w:val="22"/>
+        </w:rPr>
+        <w:t xml:space="preserve">Dr Ajith </w:t>
+      </w:r>
+      <w:proofErr w:type="spellStart"/>
+      <w:r>
+        <w:rPr>
+          <w:b/>
+          <w:szCs w:val="22"/>
+        </w:rPr>
+        <w:t>Padyana</w:t>
+      </w:r>
+      <w:proofErr w:type="spellEnd"/>
     </w:p>
     <w:p>
       <w:pPr>
@@ -833,12 +849,14 @@
         </w:rPr>
         <w:t xml:space="preserve"> </w:t>
       </w:r>
+      <w:proofErr w:type="spellStart"/>
       <w:r>
         <w:rPr>
           <w:b/>
         </w:rPr>
         <w:t>Radhadrishnan</w:t>
       </w:r>
+      <w:proofErr w:type="spellEnd"/>
       <w:r>
         <w:rPr>
           <w:b/>
@@ -859,11 +877,19 @@
         </w:rPr>
         <w:t xml:space="preserve"> </w:t>
       </w:r>
-      <w:r>
-        <w:rPr>
-          <w:b/>
-        </w:rPr>
-        <w:t>Soladevanahalli,</w:t>
+      <w:proofErr w:type="spellStart"/>
+      <w:r>
+        <w:rPr>
+          <w:b/>
+        </w:rPr>
+        <w:t>Soladevanahalli</w:t>
+      </w:r>
+      <w:proofErr w:type="spellEnd"/>
+      <w:r>
+        <w:rPr>
+          <w:b/>
+        </w:rPr>
+        <w:t>,</w:t>
       </w:r>
       <w:r>
         <w:rPr>
@@ -933,8 +959,13 @@
       <w:pPr>
         <w:pStyle w:val="Heading4"/>
       </w:pPr>
-      <w:r>
-        <w:t>Hesaraghatta Road, Dr. Sarvepalli Radhakrishnan Road</w:t>
+      <w:proofErr w:type="spellStart"/>
+      <w:r>
+        <w:t>Hesaraghatta</w:t>
+      </w:r>
+      <w:proofErr w:type="spellEnd"/>
+      <w:r>
+        <w:t xml:space="preserve"> Road, Dr. Sarvepalli Radhakrishnan Road</w:t>
       </w:r>
       <w:r>
         <w:rPr>
@@ -2150,12 +2181,14 @@
               </w:rPr>
               <w:t xml:space="preserve"> </w:t>
             </w:r>
+            <w:proofErr w:type="spellStart"/>
             <w:r>
               <w:rPr>
                 <w:sz w:val="28"/>
               </w:rPr>
               <w:t>Padyana</w:t>
             </w:r>
+            <w:proofErr w:type="spellEnd"/>
           </w:p>
         </w:tc>
         <w:tc>
@@ -2197,12 +2230,14 @@
               </w:rPr>
               <w:t xml:space="preserve"> </w:t>
             </w:r>
+            <w:proofErr w:type="spellStart"/>
             <w:r>
               <w:rPr>
                 <w:sz w:val="28"/>
               </w:rPr>
               <w:t>Padyana</w:t>
             </w:r>
+            <w:proofErr w:type="spellEnd"/>
           </w:p>
         </w:tc>
         <w:tc>
@@ -2222,6 +2257,12 @@
               <w:rPr>
                 <w:sz w:val="28"/>
               </w:rPr>
+              <w:t xml:space="preserve">      </w:t>
+            </w:r>
+            <w:r>
+              <w:rPr>
+                <w:sz w:val="28"/>
+              </w:rPr>
               <w:t>Dr.</w:t>
             </w:r>
             <w:r>
@@ -2235,33 +2276,7 @@
               <w:rPr>
                 <w:sz w:val="28"/>
               </w:rPr>
-              <w:t>Rajath</w:t>
-            </w:r>
-            <w:r>
-              <w:rPr>
-                <w:spacing w:val="1"/>
-                <w:sz w:val="28"/>
-              </w:rPr>
-              <w:t xml:space="preserve"> </w:t>
-            </w:r>
-            <w:r>
-              <w:rPr>
-                <w:sz w:val="28"/>
-              </w:rPr>
-              <w:t>Hegde M</w:t>
-            </w:r>
-            <w:r>
-              <w:rPr>
-                <w:spacing w:val="-2"/>
-                <w:sz w:val="28"/>
-              </w:rPr>
-              <w:t xml:space="preserve"> </w:t>
-            </w:r>
-            <w:r>
-              <w:rPr>
-                <w:sz w:val="28"/>
-              </w:rPr>
-              <w:t>M</w:t>
+              <w:t>Rajeshwari</w:t>
             </w:r>
           </w:p>
         </w:tc>
@@ -2667,8 +2682,13 @@
       <w:pPr>
         <w:pStyle w:val="Heading4"/>
       </w:pPr>
-      <w:r>
-        <w:t>Hesaraghatta Road, Dr. Sarvepalli Radhakrishnan Road</w:t>
+      <w:proofErr w:type="spellStart"/>
+      <w:r>
+        <w:t>Hesaraghatta</w:t>
+      </w:r>
+      <w:proofErr w:type="spellEnd"/>
+      <w:r>
+        <w:t xml:space="preserve"> Road, Dr. Sarvepalli Radhakrishnan Road</w:t>
       </w:r>
       <w:r>
         <w:rPr>
@@ -3067,8 +3087,16 @@
         <w:rPr>
           <w:sz w:val="24"/>
         </w:rPr>
-        <w:t>Dr. Ajith Padyana</w:t>
-      </w:r>
+        <w:t xml:space="preserve">Dr. Ajith </w:t>
+      </w:r>
+      <w:proofErr w:type="spellStart"/>
+      <w:r>
+        <w:rPr>
+          <w:sz w:val="24"/>
+        </w:rPr>
+        <w:t>Padyana</w:t>
+      </w:r>
+      <w:proofErr w:type="spellEnd"/>
       <w:r>
         <w:rPr>
           <w:sz w:val="24"/>
@@ -4057,7 +4085,23 @@
           <w:b/>
           <w:sz w:val="24"/>
         </w:rPr>
-        <w:t>Dr. Rajath Hegde M M, Principal, AIT</w:t>
+        <w:t xml:space="preserve">Dr. Rajath Hegde M </w:t>
+      </w:r>
+      <w:proofErr w:type="spellStart"/>
+      <w:r>
+        <w:rPr>
+          <w:b/>
+          <w:sz w:val="24"/>
+        </w:rPr>
+        <w:t>M</w:t>
+      </w:r>
+      <w:proofErr w:type="spellEnd"/>
+      <w:r>
+        <w:rPr>
+          <w:b/>
+          <w:sz w:val="24"/>
+        </w:rPr>
+        <w:t>, Principal, AIT</w:t>
       </w:r>
       <w:r>
         <w:rPr>
@@ -4127,12 +4171,21 @@
         </w:rPr>
         <w:t xml:space="preserve"> </w:t>
       </w:r>
-      <w:r>
-        <w:rPr>
-          <w:b/>
-          <w:sz w:val="24"/>
-        </w:rPr>
-        <w:t>Marigowda,</w:t>
+      <w:proofErr w:type="spellStart"/>
+      <w:r>
+        <w:rPr>
+          <w:b/>
+          <w:sz w:val="24"/>
+        </w:rPr>
+        <w:t>Marigowda</w:t>
+      </w:r>
+      <w:proofErr w:type="spellEnd"/>
+      <w:r>
+        <w:rPr>
+          <w:b/>
+          <w:sz w:val="24"/>
+        </w:rPr>
+        <w:t>,</w:t>
       </w:r>
       <w:r>
         <w:rPr>
@@ -4311,7 +4364,23 @@
           <w:b/>
           <w:sz w:val="24"/>
         </w:rPr>
-        <w:t>Dr. Ajith Padyana, Professor and</w:t>
+        <w:t xml:space="preserve">Dr. Ajith </w:t>
+      </w:r>
+      <w:proofErr w:type="spellStart"/>
+      <w:r>
+        <w:rPr>
+          <w:b/>
+          <w:sz w:val="24"/>
+        </w:rPr>
+        <w:t>Padyana</w:t>
+      </w:r>
+      <w:proofErr w:type="spellEnd"/>
+      <w:r>
+        <w:rPr>
+          <w:b/>
+          <w:sz w:val="24"/>
+        </w:rPr>
+        <w:t>, Professor and</w:t>
       </w:r>
       <w:r>
         <w:rPr>
@@ -4389,7 +4458,23 @@
           <w:b/>
           <w:sz w:val="24"/>
         </w:rPr>
-        <w:t>Dr. Ajith Padyana, Professor and</w:t>
+        <w:t xml:space="preserve">Dr. Ajith </w:t>
+      </w:r>
+      <w:proofErr w:type="spellStart"/>
+      <w:r>
+        <w:rPr>
+          <w:b/>
+          <w:sz w:val="24"/>
+        </w:rPr>
+        <w:t>Padyana</w:t>
+      </w:r>
+      <w:proofErr w:type="spellEnd"/>
+      <w:r>
+        <w:rPr>
+          <w:b/>
+          <w:sz w:val="24"/>
+        </w:rPr>
+        <w:t>, Professor and</w:t>
       </w:r>
       <w:r>
         <w:rPr>
@@ -4952,8 +5037,13 @@
         <w:jc w:val="both"/>
       </w:pPr>
       <w:r>
-        <w:t>In this study, we develop a weather prediction model utilizing Python and its powerful machine learning libraries, including Keras</w:t>
-      </w:r>
+        <w:t xml:space="preserve">In this study, we develop a weather prediction model utilizing Python and its powerful machine learning libraries, including </w:t>
+      </w:r>
+      <w:proofErr w:type="spellStart"/>
+      <w:r>
+        <w:t>Keras</w:t>
+      </w:r>
+      <w:proofErr w:type="spellEnd"/>
       <w:r>
         <w:t>,</w:t>
       </w:r>
@@ -4985,7 +5075,15 @@
         <w:jc w:val="both"/>
       </w:pPr>
       <w:r>
-        <w:t>We constructed a deep learning model using Keras, a high-level neural networks API, with TensorFlow as the backend. The architecture comprises multiple dense layers designed to capture complex patterns in the weather data. To prevent overfitting, techniques such as dropout regularization and early stopping were implemented.</w:t>
+        <w:t xml:space="preserve">We constructed a deep learning model using </w:t>
+      </w:r>
+      <w:proofErr w:type="spellStart"/>
+      <w:r>
+        <w:t>Keras</w:t>
+      </w:r>
+      <w:proofErr w:type="spellEnd"/>
+      <w:r>
+        <w:t>, a high-level neural networks API, with TensorFlow as the backend. The architecture comprises multiple dense layers designed to capture complex patterns in the weather data. To prevent overfitting, techniques such as dropout regularization and early stopping were implemented.</w:t>
       </w:r>
       <w:r>
         <w:t xml:space="preserve"> </w:t>
@@ -5069,8 +5167,17 @@
           <w:b/>
           <w:sz w:val="28"/>
         </w:rPr>
+        <w:t xml:space="preserve">   </w:t>
+      </w:r>
+      <w:proofErr w:type="spellStart"/>
+      <w:r>
+        <w:rPr>
+          <w:b/>
+          <w:sz w:val="28"/>
+        </w:rPr>
         <w:t>i</w:t>
       </w:r>
+      <w:proofErr w:type="spellEnd"/>
     </w:p>
     <w:sdt>
       <w:sdtPr>
@@ -5095,6 +5202,9 @@
             </w:r>
             <w:r>
               <w:t xml:space="preserve">                                                                                    </w:t>
+            </w:r>
+            <w:r>
+              <w:t xml:space="preserve">   </w:t>
             </w:r>
             <w:r>
               <w:t>ii</w:t>
@@ -5126,6 +5236,9 @@
               <w:t xml:space="preserve">                                                                    </w:t>
             </w:r>
             <w:r>
+              <w:t xml:space="preserve">   </w:t>
+            </w:r>
+            <w:r>
               <w:t>iii</w:t>
             </w:r>
           </w:hyperlink>
@@ -5154,6 +5267,9 @@
             <w:t xml:space="preserve">                                                                          </w:t>
           </w:r>
           <w:r>
+            <w:t xml:space="preserve">   </w:t>
+          </w:r>
+          <w:r>
             <w:t>iv</w:t>
           </w:r>
         </w:p>
@@ -5308,6 +5424,27 @@
           <w:b/>
           <w:sz w:val="28"/>
         </w:rPr>
+        <w:t xml:space="preserve"> </w:t>
+      </w:r>
+      <w:r>
+        <w:rPr>
+          <w:b/>
+          <w:sz w:val="28"/>
+        </w:rPr>
+        <w:t xml:space="preserve"> </w:t>
+      </w:r>
+      <w:r>
+        <w:rPr>
+          <w:b/>
+          <w:sz w:val="28"/>
+        </w:rPr>
+        <w:t xml:space="preserve"> </w:t>
+      </w:r>
+      <w:r>
+        <w:rPr>
+          <w:b/>
+          <w:sz w:val="28"/>
+        </w:rPr>
         <w:t>1</w:t>
       </w:r>
     </w:p>
@@ -5370,6 +5507,38 @@
           <w:sz w:val="24"/>
           <w:szCs w:val="20"/>
         </w:rPr>
+        <w:t xml:space="preserve"> </w:t>
+      </w:r>
+      <w:r>
+        <w:rPr>
+          <w:b/>
+          <w:sz w:val="24"/>
+          <w:szCs w:val="20"/>
+        </w:rPr>
+        <w:t xml:space="preserve"> </w:t>
+      </w:r>
+      <w:r>
+        <w:rPr>
+          <w:b/>
+          <w:sz w:val="24"/>
+          <w:szCs w:val="20"/>
+        </w:rPr>
+        <w:t xml:space="preserve"> </w:t>
+      </w:r>
+      <w:r>
+        <w:rPr>
+          <w:b/>
+          <w:sz w:val="24"/>
+          <w:szCs w:val="20"/>
+        </w:rPr>
+        <w:t xml:space="preserve"> </w:t>
+      </w:r>
+      <w:r>
+        <w:rPr>
+          <w:b/>
+          <w:sz w:val="24"/>
+          <w:szCs w:val="20"/>
+        </w:rPr>
         <w:t>1</w:t>
       </w:r>
     </w:p>
@@ -5412,7 +5581,25 @@
           <w:sz w:val="24"/>
           <w:szCs w:val="24"/>
         </w:rPr>
+        <w:t xml:space="preserve"> </w:t>
+      </w:r>
+      <w:r>
+        <w:rPr>
+          <w:b/>
+          <w:bCs/>
+          <w:sz w:val="24"/>
+          <w:szCs w:val="24"/>
+        </w:rPr>
         <w:t xml:space="preserve">  </w:t>
+      </w:r>
+      <w:r>
+        <w:rPr>
+          <w:b/>
+          <w:bCs/>
+          <w:sz w:val="24"/>
+          <w:szCs w:val="24"/>
+        </w:rPr>
+        <w:t xml:space="preserve">   </w:t>
       </w:r>
       <w:r>
         <w:rPr>
@@ -5543,6 +5730,13 @@
           <w:b/>
           <w:sz w:val="28"/>
         </w:rPr>
+        <w:t xml:space="preserve"> </w:t>
+      </w:r>
+      <w:r>
+        <w:rPr>
+          <w:b/>
+          <w:sz w:val="28"/>
+        </w:rPr>
         <w:t>2-3</w:t>
       </w:r>
     </w:p>
@@ -5593,6 +5787,30 @@
           <w:sz w:val="24"/>
           <w:szCs w:val="20"/>
         </w:rPr>
+        <w:t xml:space="preserve"> </w:t>
+      </w:r>
+      <w:r>
+        <w:rPr>
+          <w:b/>
+          <w:sz w:val="24"/>
+          <w:szCs w:val="20"/>
+        </w:rPr>
+        <w:t xml:space="preserve"> </w:t>
+      </w:r>
+      <w:r>
+        <w:rPr>
+          <w:b/>
+          <w:sz w:val="24"/>
+          <w:szCs w:val="20"/>
+        </w:rPr>
+        <w:t xml:space="preserve">   </w:t>
+      </w:r>
+      <w:r>
+        <w:rPr>
+          <w:b/>
+          <w:sz w:val="24"/>
+          <w:szCs w:val="20"/>
+        </w:rPr>
         <w:t>2</w:t>
       </w:r>
     </w:p>
@@ -5639,6 +5857,15 @@
           <w:szCs w:val="24"/>
         </w:rPr>
         <w:t xml:space="preserve">   </w:t>
+      </w:r>
+      <w:r>
+        <w:rPr>
+          <w:b/>
+          <w:bCs/>
+          <w:sz w:val="24"/>
+          <w:szCs w:val="24"/>
+        </w:rPr>
+        <w:t xml:space="preserve">  </w:t>
       </w:r>
       <w:r>
         <w:rPr>
@@ -5725,7 +5952,28 @@
           <w:b/>
           <w:sz w:val="28"/>
         </w:rPr>
-        <w:t>3-4</w:t>
+        <w:t xml:space="preserve"> </w:t>
+      </w:r>
+      <w:r>
+        <w:rPr>
+          <w:b/>
+          <w:sz w:val="28"/>
+        </w:rPr>
+        <w:t>4</w:t>
+      </w:r>
+      <w:r>
+        <w:rPr>
+          <w:b/>
+          <w:sz w:val="28"/>
+        </w:rPr>
+        <w:t>-</w:t>
+      </w:r>
+      <w:r>
+        <w:rPr>
+          <w:b/>
+          <w:sz w:val="28"/>
+        </w:rPr>
+        <w:t>5</w:t>
       </w:r>
     </w:p>
     <w:p>
@@ -5777,7 +6025,15 @@
           <w:sz w:val="24"/>
           <w:szCs w:val="24"/>
         </w:rPr>
-        <w:t>3</w:t>
+        <w:t xml:space="preserve">     </w:t>
+      </w:r>
+      <w:r>
+        <w:rPr>
+          <w:rStyle w:val="Strong"/>
+          <w:sz w:val="24"/>
+          <w:szCs w:val="24"/>
+        </w:rPr>
+        <w:t>4</w:t>
       </w:r>
     </w:p>
     <w:p>
@@ -5805,15 +6061,67 @@
           <w:sz w:val="24"/>
           <w:szCs w:val="24"/>
         </w:rPr>
-        <w:t>Scikit-learn (sklearn)</w:t>
-      </w:r>
+        <w:t>Scikit-learn (</w:t>
+      </w:r>
+      <w:proofErr w:type="spellStart"/>
+      <w:proofErr w:type="gramStart"/>
       <w:r>
         <w:rPr>
           <w:rStyle w:val="Strong"/>
           <w:sz w:val="24"/>
           <w:szCs w:val="24"/>
         </w:rPr>
-        <w:t xml:space="preserve">                                                                   3-4</w:t>
+        <w:t>sklearn</w:t>
+      </w:r>
+      <w:proofErr w:type="spellEnd"/>
+      <w:r>
+        <w:rPr>
+          <w:rStyle w:val="Strong"/>
+          <w:sz w:val="24"/>
+          <w:szCs w:val="24"/>
+        </w:rPr>
+        <w:t>)</w:t>
+      </w:r>
+      <w:r>
+        <w:rPr>
+          <w:rStyle w:val="Strong"/>
+          <w:sz w:val="24"/>
+          <w:szCs w:val="24"/>
+        </w:rPr>
+        <w:t xml:space="preserve">   </w:t>
+      </w:r>
+      <w:proofErr w:type="gramEnd"/>
+      <w:r>
+        <w:rPr>
+          <w:rStyle w:val="Strong"/>
+          <w:sz w:val="24"/>
+          <w:szCs w:val="24"/>
+        </w:rPr>
+        <w:t xml:space="preserve">                                                                </w:t>
+      </w:r>
+      <w:r>
+        <w:rPr>
+          <w:rStyle w:val="Strong"/>
+          <w:sz w:val="24"/>
+          <w:szCs w:val="24"/>
+        </w:rPr>
+        <w:t xml:space="preserve">   </w:t>
+      </w:r>
+      <w:r>
+        <w:rPr>
+          <w:rStyle w:val="Strong"/>
+          <w:sz w:val="24"/>
+          <w:szCs w:val="24"/>
+        </w:rPr>
+        <w:t xml:space="preserve">   </w:t>
+      </w:r>
+      <w:r>
+        <w:rPr>
+          <w:rStyle w:val="Strong"/>
+          <w:sz w:val="24"/>
+          <w:szCs w:val="24"/>
+        </w:rPr>
+        <w:t>4</w:t>
       </w:r>
     </w:p>
     <w:p>
@@ -5835,21 +6143,47 @@
           <w:szCs w:val="20"/>
         </w:rPr>
       </w:pPr>
+      <w:proofErr w:type="spellStart"/>
       <w:r>
         <w:rPr>
           <w:rStyle w:val="Strong"/>
           <w:sz w:val="24"/>
           <w:szCs w:val="24"/>
         </w:rPr>
-        <w:t>Keras with TensorFlow Backend</w:t>
-      </w:r>
+        <w:t>Keras</w:t>
+      </w:r>
+      <w:proofErr w:type="spellEnd"/>
       <w:r>
         <w:rPr>
           <w:rStyle w:val="Strong"/>
           <w:sz w:val="24"/>
           <w:szCs w:val="24"/>
         </w:rPr>
-        <w:t xml:space="preserve">                                                4</w:t>
+        <w:t xml:space="preserve"> with TensorFlow Backend</w:t>
+      </w:r>
+      <w:r>
+        <w:rPr>
+          <w:rStyle w:val="Strong"/>
+          <w:sz w:val="24"/>
+          <w:szCs w:val="24"/>
+        </w:rPr>
+        <w:t xml:space="preserve">                                                </w:t>
+      </w:r>
+      <w:r>
+        <w:rPr>
+          <w:rStyle w:val="Strong"/>
+          <w:sz w:val="24"/>
+          <w:szCs w:val="24"/>
+        </w:rPr>
+        <w:t xml:space="preserve">   </w:t>
+      </w:r>
+      <w:r>
+        <w:rPr>
+          <w:rStyle w:val="Strong"/>
+          <w:sz w:val="24"/>
+          <w:szCs w:val="24"/>
+        </w:rPr>
+        <w:t>4-5</w:t>
       </w:r>
     </w:p>
     <w:p>
@@ -5882,7 +6216,31 @@
           <w:sz w:val="24"/>
           <w:szCs w:val="24"/>
         </w:rPr>
-        <w:t xml:space="preserve">                                  4</w:t>
+        <w:t xml:space="preserve">                                  </w:t>
+      </w:r>
+      <w:r>
+        <w:rPr>
+          <w:rStyle w:val="Strong"/>
+          <w:sz w:val="24"/>
+          <w:szCs w:val="24"/>
+        </w:rPr>
+        <w:t xml:space="preserve"> </w:t>
+      </w:r>
+      <w:r>
+        <w:rPr>
+          <w:rStyle w:val="Strong"/>
+          <w:sz w:val="24"/>
+          <w:szCs w:val="24"/>
+        </w:rPr>
+        <w:t xml:space="preserve">     </w:t>
+      </w:r>
+      <w:r>
+        <w:rPr>
+          <w:rStyle w:val="Strong"/>
+          <w:sz w:val="24"/>
+          <w:szCs w:val="24"/>
+        </w:rPr>
+        <w:t>5</w:t>
       </w:r>
     </w:p>
     <w:bookmarkEnd w:id="4"/>
@@ -5914,7 +6272,28 @@
           <w:b/>
           <w:sz w:val="28"/>
         </w:rPr>
-        <w:t xml:space="preserve">  5</w:t>
+        <w:t xml:space="preserve">  </w:t>
+      </w:r>
+      <w:r>
+        <w:rPr>
+          <w:b/>
+          <w:sz w:val="28"/>
+        </w:rPr>
+        <w:t xml:space="preserve"> </w:t>
+      </w:r>
+      <w:r>
+        <w:rPr>
+          <w:b/>
+          <w:sz w:val="28"/>
+        </w:rPr>
+        <w:t xml:space="preserve">   </w:t>
+      </w:r>
+      <w:r>
+        <w:rPr>
+          <w:b/>
+          <w:sz w:val="28"/>
+        </w:rPr>
+        <w:t xml:space="preserve"> 6</w:t>
       </w:r>
     </w:p>
     <w:p>
@@ -5945,7 +6324,28 @@
           <w:b/>
           <w:sz w:val="28"/>
         </w:rPr>
-        <w:t xml:space="preserve">       6</w:t>
+        <w:t xml:space="preserve">       </w:t>
+      </w:r>
+      <w:r>
+        <w:rPr>
+          <w:b/>
+          <w:sz w:val="28"/>
+        </w:rPr>
+        <w:t xml:space="preserve"> </w:t>
+      </w:r>
+      <w:r>
+        <w:rPr>
+          <w:b/>
+          <w:sz w:val="28"/>
+        </w:rPr>
+        <w:t xml:space="preserve">   </w:t>
+      </w:r>
+      <w:r>
+        <w:rPr>
+          <w:b/>
+          <w:sz w:val="28"/>
+        </w:rPr>
+        <w:t xml:space="preserve"> 7</w:t>
       </w:r>
     </w:p>
     <w:p>
@@ -5977,7 +6377,28 @@
           <w:b/>
           <w:sz w:val="28"/>
         </w:rPr>
-        <w:t xml:space="preserve">                                     7</w:t>
+        <w:t xml:space="preserve">                                     </w:t>
+      </w:r>
+      <w:r>
+        <w:rPr>
+          <w:b/>
+          <w:sz w:val="28"/>
+        </w:rPr>
+        <w:t xml:space="preserve"> </w:t>
+      </w:r>
+      <w:r>
+        <w:rPr>
+          <w:b/>
+          <w:sz w:val="28"/>
+        </w:rPr>
+        <w:t xml:space="preserve">    </w:t>
+      </w:r>
+      <w:r>
+        <w:rPr>
+          <w:b/>
+          <w:sz w:val="28"/>
+        </w:rPr>
+        <w:t>8</w:t>
       </w:r>
     </w:p>
     <w:p>
@@ -6009,7 +6430,21 @@
           <w:b/>
           <w:sz w:val="28"/>
         </w:rPr>
-        <w:t xml:space="preserve">    8</w:t>
+        <w:t xml:space="preserve">    </w:t>
+      </w:r>
+      <w:r>
+        <w:rPr>
+          <w:b/>
+          <w:sz w:val="28"/>
+        </w:rPr>
+        <w:t xml:space="preserve">   </w:t>
+      </w:r>
+      <w:r>
+        <w:rPr>
+          <w:b/>
+          <w:sz w:val="28"/>
+        </w:rPr>
+        <w:t xml:space="preserve"> 9</w:t>
       </w:r>
     </w:p>
     <w:p>
@@ -6034,35 +6469,21 @@
           <w:b/>
           <w:sz w:val="28"/>
         </w:rPr>
-        <w:t xml:space="preserve">Summary                                                           </w:t>
-      </w:r>
-      <w:r>
-        <w:rPr>
-          <w:b/>
-          <w:sz w:val="28"/>
-        </w:rPr>
-        <w:t xml:space="preserve">   </w:t>
-      </w:r>
-      <w:r>
-        <w:rPr>
-          <w:b/>
-          <w:sz w:val="28"/>
-        </w:rPr>
-        <w:t xml:space="preserve">                 </w:t>
-      </w:r>
-      <w:r>
-        <w:rPr>
-          <w:b/>
-          <w:sz w:val="28"/>
-        </w:rPr>
-        <w:t xml:space="preserve"> </w:t>
-      </w:r>
-      <w:r>
-        <w:rPr>
-          <w:b/>
-          <w:sz w:val="28"/>
-        </w:rPr>
-        <w:t>9</w:t>
+        <w:t xml:space="preserve">Summary                                                                              </w:t>
+      </w:r>
+      <w:r>
+        <w:rPr>
+          <w:b/>
+          <w:sz w:val="28"/>
+        </w:rPr>
+        <w:t xml:space="preserve">    </w:t>
+      </w:r>
+      <w:r>
+        <w:rPr>
+          <w:b/>
+          <w:sz w:val="28"/>
+        </w:rPr>
+        <w:t>10</w:t>
       </w:r>
     </w:p>
     <w:p>
@@ -6226,13 +6647,7 @@
         <w:rPr>
           <w:spacing w:val="-1"/>
         </w:rPr>
-        <w:t xml:space="preserve"> </w:t>
-      </w:r>
-      <w:r>
-        <w:rPr>
-          <w:spacing w:val="-1"/>
-        </w:rPr>
-        <w:t>FIGURE</w:t>
+        <w:t xml:space="preserve"> FIGURE</w:t>
       </w:r>
       <w:r>
         <w:t>S</w:t>
@@ -6329,14 +6744,7 @@
           <w:b/>
           <w:sz w:val="28"/>
         </w:rPr>
-        <w:t xml:space="preserve">IBM LOGO              </w:t>
-      </w:r>
-      <w:r>
-        <w:rPr>
-          <w:b/>
-          <w:sz w:val="28"/>
-        </w:rPr>
-        <w:t xml:space="preserve">                                                             </w:t>
+        <w:t xml:space="preserve">IBM LOGO                                                                           </w:t>
       </w:r>
       <w:r>
         <w:rPr>
@@ -6376,12 +6784,21 @@
         </w:rPr>
         <w:t xml:space="preserve"> </w:t>
       </w:r>
-      <w:r>
-        <w:rPr>
-          <w:b/>
-          <w:sz w:val="28"/>
-        </w:rPr>
-        <w:t>MinMaxScaler Output</w:t>
+      <w:proofErr w:type="spellStart"/>
+      <w:r>
+        <w:rPr>
+          <w:b/>
+          <w:sz w:val="28"/>
+        </w:rPr>
+        <w:t>MinMaxScaler</w:t>
+      </w:r>
+      <w:proofErr w:type="spellEnd"/>
+      <w:r>
+        <w:rPr>
+          <w:b/>
+          <w:sz w:val="28"/>
+        </w:rPr>
+        <w:t xml:space="preserve"> Output</w:t>
       </w:r>
       <w:r>
         <w:rPr>

--- a/Report and PPT/Internship/Report/Part 1.docx
+++ b/Report and PPT/Internship/Report/Part 1.docx
@@ -4075,38 +4075,28 @@
       </w:r>
       <w:r>
         <w:rPr>
-          <w:spacing w:val="60"/>
-          <w:sz w:val="24"/>
-        </w:rPr>
-        <w:t xml:space="preserve"> </w:t>
-      </w:r>
-      <w:r>
-        <w:rPr>
-          <w:b/>
-          <w:sz w:val="24"/>
-        </w:rPr>
-        <w:t xml:space="preserve">Dr. Rajath Hegde M </w:t>
-      </w:r>
-      <w:proofErr w:type="spellStart"/>
-      <w:r>
-        <w:rPr>
-          <w:b/>
-          <w:sz w:val="24"/>
-        </w:rPr>
-        <w:t>M</w:t>
-      </w:r>
-      <w:proofErr w:type="spellEnd"/>
-      <w:r>
-        <w:rPr>
-          <w:b/>
-          <w:sz w:val="24"/>
-        </w:rPr>
-        <w:t>, Principal, AIT</w:t>
-      </w:r>
-      <w:r>
-        <w:rPr>
-          <w:b/>
-          <w:spacing w:val="1"/>
+          <w:b/>
+          <w:sz w:val="24"/>
+        </w:rPr>
+        <w:t xml:space="preserve"> Dr. Rajeshwari</w:t>
+      </w:r>
+      <w:r>
+        <w:rPr>
+          <w:b/>
+          <w:sz w:val="24"/>
+        </w:rPr>
+        <w:t xml:space="preserve">, </w:t>
+      </w:r>
+      <w:r>
+        <w:rPr>
+          <w:b/>
+          <w:sz w:val="24"/>
+        </w:rPr>
+        <w:t>Principal, AIT</w:t>
+      </w:r>
+      <w:r>
+        <w:rPr>
+          <w:b/>
           <w:sz w:val="24"/>
         </w:rPr>
         <w:t xml:space="preserve"> </w:t>
@@ -6064,7 +6054,6 @@
         <w:t>Scikit-learn (</w:t>
       </w:r>
       <w:proofErr w:type="spellStart"/>
-      <w:proofErr w:type="gramStart"/>
       <w:r>
         <w:rPr>
           <w:rStyle w:val="Strong"/>
@@ -6088,16 +6077,7 @@
           <w:sz w:val="24"/>
           <w:szCs w:val="24"/>
         </w:rPr>
-        <w:t xml:space="preserve">   </w:t>
-      </w:r>
-      <w:proofErr w:type="gramEnd"/>
-      <w:r>
-        <w:rPr>
-          <w:rStyle w:val="Strong"/>
-          <w:sz w:val="24"/>
-          <w:szCs w:val="24"/>
-        </w:rPr>
-        <w:t xml:space="preserve">                                                                </w:t>
+        <w:t xml:space="preserve">                                                                   </w:t>
       </w:r>
       <w:r>
         <w:rPr>
@@ -6437,14 +6417,28 @@
           <w:b/>
           <w:sz w:val="28"/>
         </w:rPr>
-        <w:t xml:space="preserve">   </w:t>
-      </w:r>
-      <w:r>
-        <w:rPr>
-          <w:b/>
-          <w:sz w:val="28"/>
-        </w:rPr>
-        <w:t xml:space="preserve"> 9</w:t>
+        <w:t xml:space="preserve">  </w:t>
+      </w:r>
+      <w:r>
+        <w:rPr>
+          <w:b/>
+          <w:sz w:val="28"/>
+        </w:rPr>
+        <w:t xml:space="preserve"> </w:t>
+      </w:r>
+      <w:r>
+        <w:rPr>
+          <w:b/>
+          <w:sz w:val="28"/>
+        </w:rPr>
+        <w:t xml:space="preserve"> </w:t>
+      </w:r>
+      <w:r>
+        <w:rPr>
+          <w:b/>
+          <w:sz w:val="28"/>
+        </w:rPr>
+        <w:t>9</w:t>
       </w:r>
     </w:p>
     <w:p>
